--- a/ReportTemplate/01發明專利申請書.docx
+++ b/ReportTemplate/01發明專利申請書.docx
@@ -5,7 +5,7 @@
     <w:sdt>
       <w:sdtPr>
         <w:rPr>
-          <w:rFonts w:hint="eastAsia" w:ascii="新細明體" w:hAnsi="新細明體"/>
+          <w:rFonts w:ascii="新細明體" w:hAnsi="新細明體" w:hint="eastAsia"/>
           <w:sz w:val="44"/>
           <w:szCs w:val="44"/>
         </w:rPr>
@@ -13,12 +13,12 @@
         <w:tag w:val="b_title"/>
         <w:id w:val="234437378"/>
         <w:placeholder>
-          <w:docPart w:val="DefaultPlaceholder_22675703"/>
+          <w:docPart w:val="218BC4F336EF4D1EB26E864E52787F51"/>
         </w:placeholder>
       </w:sdtPr>
       <w:sdtEndPr>
         <w:rPr>
-          <w:rFonts w:hint="default" w:ascii="Times New Roman" w:hAnsi="Times New Roman" w:cs="Times New Roman"/>
+          <w:rFonts w:ascii="Times New Roman" w:hAnsi="Times New Roman" w:cs="Times New Roman" w:hint="default"/>
           <w:sz w:val="24"/>
           <w:szCs w:val="24"/>
         </w:rPr>
@@ -38,7 +38,7 @@
           </w:pPr>
           <w:r>
             <w:rPr>
-              <w:rFonts w:hint="eastAsia" w:ascii="新細明體" w:hAnsi="新細明體"/>
+              <w:rFonts w:ascii="新細明體" w:hAnsi="新細明體" w:hint="eastAsia"/>
               <w:sz w:val="44"/>
               <w:szCs w:val="44"/>
             </w:rPr>
@@ -65,7 +65,7 @@
           </w:pPr>
           <w:r>
             <w:rPr>
-              <w:rFonts w:hint="eastAsia" w:ascii="新細明體" w:hAnsi="新細明體"/>
+              <w:rFonts w:ascii="新細明體" w:hAnsi="新細明體" w:hint="eastAsia"/>
             </w:rPr>
             <w:t xml:space="preserve">【案由】　　　　　　　　　　　</w:t>
           </w:r>
@@ -85,11 +85,11 @@
           </w:pPr>
           <w:r>
             <w:rPr>
-              <w:rFonts w:hint="eastAsia" w:ascii="新細明體" w:hAnsi="新細明體"/>
+              <w:rFonts w:ascii="新細明體" w:hAnsi="新細明體" w:hint="eastAsia"/>
             </w:rPr>
             <w:t xml:space="preserve">【一併申請實體審查】　　　　　</w:t>
           </w:r>
-          <w:bookmarkStart w:name="reality" w:id="0"/>
+          <w:bookmarkStart w:id="0" w:name="reality"/>
           <w:r>
             <w:rPr>
               <w:rFonts w:ascii="新細明體" w:hAnsi="新細明體"/>
@@ -107,11 +107,11 @@
           </w:pPr>
           <w:r>
             <w:rPr>
-              <w:rFonts w:hint="eastAsia" w:ascii="新細明體" w:hAnsi="新細明體"/>
+              <w:rFonts w:ascii="新細明體" w:hAnsi="新細明體" w:hint="eastAsia"/>
             </w:rPr>
             <w:t xml:space="preserve">【事務所或申請人案件編號】　　</w:t>
           </w:r>
-          <w:bookmarkStart w:name="seq" w:id="1"/>
+          <w:bookmarkStart w:id="1" w:name="seq"/>
           <w:r>
             <w:rPr>
               <w:rFonts w:ascii="新細明體" w:hAnsi="新細明體"/>
@@ -137,11 +137,11 @@
           </w:pPr>
           <w:r>
             <w:rPr>
-              <w:rFonts w:hint="eastAsia" w:ascii="新細明體" w:hAnsi="新細明體"/>
+              <w:rFonts w:ascii="新細明體" w:hAnsi="新細明體" w:hint="eastAsia"/>
             </w:rPr>
             <w:t xml:space="preserve">【中文發明名稱】　　　　　　　</w:t>
           </w:r>
-          <w:bookmarkStart w:name="cappl_name" w:id="2"/>
+          <w:bookmarkStart w:id="2" w:name="cappl_name"/>
           <w:r>
             <w:rPr>
               <w:rFonts w:ascii="新細明體" w:hAnsi="新細明體"/>
@@ -159,11 +159,11 @@
           </w:pPr>
           <w:r>
             <w:rPr>
-              <w:rFonts w:hint="eastAsia" w:ascii="新細明體" w:hAnsi="新細明體"/>
+              <w:rFonts w:ascii="新細明體" w:hAnsi="新細明體" w:hint="eastAsia"/>
             </w:rPr>
             <w:t xml:space="preserve">【英文發明名稱】　　　　　　　</w:t>
           </w:r>
-          <w:bookmarkStart w:name="eappl_name" w:id="3"/>
+          <w:bookmarkStart w:id="3" w:name="eappl_name"/>
           <w:r>
             <w:rPr>
               <w:rFonts w:ascii="新細明體" w:hAnsi="新細明體"/>
@@ -191,18 +191,18 @@
     <w:sdt>
       <w:sdtPr>
         <w:rPr>
-          <w:rFonts w:hint="eastAsia" w:ascii="新細明體" w:hAnsi="新細明體"/>
+          <w:rFonts w:ascii="新細明體" w:hAnsi="新細明體" w:hint="eastAsia"/>
         </w:rPr>
         <w:alias w:val="b_apply"/>
         <w:tag w:val="b_apply"/>
         <w:id w:val="234437379"/>
         <w:placeholder>
-          <w:docPart w:val="DefaultPlaceholder_22675703"/>
+          <w:docPart w:val="218BC4F336EF4D1EB26E864E52787F51"/>
         </w:placeholder>
       </w:sdtPr>
       <w:sdtEndPr>
         <w:rPr>
-          <w:rFonts w:hint="default" w:ascii="Times New Roman" w:hAnsi="Times New Roman" w:cs="Times New Roman"/>
+          <w:rFonts w:ascii="Times New Roman" w:hAnsi="Times New Roman" w:cs="Times New Roman" w:hint="default"/>
         </w:rPr>
       </w:sdtEndPr>
       <w:sdtContent>
@@ -217,11 +217,11 @@
           </w:pPr>
           <w:r>
             <w:rPr>
-              <w:rFonts w:hint="eastAsia" w:ascii="新細明體" w:hAnsi="新細明體"/>
+              <w:rFonts w:ascii="新細明體" w:hAnsi="新細明體" w:hint="eastAsia"/>
             </w:rPr>
             <w:t>【申請人</w:t>
           </w:r>
-          <w:bookmarkStart w:name="apply_num" w:id="4"/>
+          <w:bookmarkStart w:id="4" w:name="apply_num"/>
           <w:r>
             <w:rPr>
               <w:rFonts w:ascii="新細明體" w:hAnsi="新細明體"/>
@@ -231,7 +231,7 @@
           <w:bookmarkEnd w:id="4"/>
           <w:r>
             <w:rPr>
-              <w:rFonts w:hint="eastAsia" w:ascii="新細明體" w:hAnsi="新細明體"/>
+              <w:rFonts w:ascii="新細明體" w:hAnsi="新細明體" w:hint="eastAsia"/>
             </w:rPr>
             <w:t>】</w:t>
           </w:r>
@@ -245,11 +245,11 @@
           </w:pPr>
           <w:r>
             <w:rPr>
-              <w:rFonts w:hint="eastAsia" w:ascii="新細明體" w:hAnsi="新細明體"/>
+              <w:rFonts w:ascii="新細明體" w:hAnsi="新細明體" w:hint="eastAsia"/>
             </w:rPr>
             <w:t xml:space="preserve">　　【國籍】　　　　　　　　　</w:t>
           </w:r>
-          <w:bookmarkStart w:name="ap_country" w:id="5"/>
+          <w:bookmarkStart w:id="5" w:name="ap_country"/>
           <w:r>
             <w:rPr>
               <w:rFonts w:ascii="新細明體" w:hAnsi="新細明體"/>
@@ -267,11 +267,11 @@
           </w:pPr>
           <w:r>
             <w:rPr>
-              <w:rFonts w:hint="eastAsia" w:ascii="新細明體" w:hAnsi="新細明體"/>
+              <w:rFonts w:ascii="新細明體" w:hAnsi="新細明體" w:hint="eastAsia"/>
             </w:rPr>
             <w:t xml:space="preserve">　　【</w:t>
           </w:r>
-          <w:bookmarkStart w:name="ap_cname_title" w:id="6"/>
+          <w:bookmarkStart w:id="6" w:name="ap_cname_title"/>
           <w:r>
             <w:rPr>
               <w:rFonts w:ascii="新細明體" w:hAnsi="新細明體"/>
@@ -281,11 +281,11 @@
           <w:bookmarkEnd w:id="6"/>
           <w:r>
             <w:rPr>
-              <w:rFonts w:hint="eastAsia" w:ascii="新細明體" w:hAnsi="新細明體"/>
+              <w:rFonts w:ascii="新細明體" w:hAnsi="新細明體" w:hint="eastAsia"/>
             </w:rPr>
             <w:t xml:space="preserve">】　　　　　　　</w:t>
           </w:r>
-          <w:bookmarkStart w:name="ap_cname" w:id="7"/>
+          <w:bookmarkStart w:id="7" w:name="ap_cname"/>
           <w:r>
             <w:rPr>
               <w:rFonts w:ascii="新細明體" w:hAnsi="新細明體"/>
@@ -303,11 +303,11 @@
           </w:pPr>
           <w:r>
             <w:rPr>
-              <w:rFonts w:hint="eastAsia" w:ascii="新細明體" w:hAnsi="新細明體"/>
+              <w:rFonts w:ascii="新細明體" w:hAnsi="新細明體" w:hint="eastAsia"/>
             </w:rPr>
             <w:t xml:space="preserve">　　【</w:t>
           </w:r>
-          <w:bookmarkStart w:name="ap_ename_title" w:id="8"/>
+          <w:bookmarkStart w:id="8" w:name="ap_ename_title"/>
           <w:r>
             <w:rPr>
               <w:rFonts w:ascii="新細明體" w:hAnsi="新細明體"/>
@@ -317,11 +317,11 @@
           <w:bookmarkEnd w:id="8"/>
           <w:r>
             <w:rPr>
-              <w:rFonts w:hint="eastAsia" w:ascii="新細明體" w:hAnsi="新細明體"/>
+              <w:rFonts w:ascii="新細明體" w:hAnsi="新細明體" w:hint="eastAsia"/>
             </w:rPr>
             <w:t xml:space="preserve">】　　　　　　　</w:t>
           </w:r>
-          <w:bookmarkStart w:name="ap_ename" w:id="9"/>
+          <w:bookmarkStart w:id="9" w:name="ap_ename"/>
           <w:r>
             <w:rPr>
               <w:rFonts w:ascii="新細明體" w:hAnsi="新細明體"/>
@@ -352,7 +352,7 @@
         <w:tag w:val="b_agent"/>
         <w:id w:val="234437380"/>
         <w:placeholder>
-          <w:docPart w:val="DefaultPlaceholder_22675703"/>
+          <w:docPart w:val="218BC4F336EF4D1EB26E864E52787F51"/>
         </w:placeholder>
       </w:sdtPr>
       <w:sdtEndPr>
@@ -386,11 +386,11 @@
           </w:pPr>
           <w:r>
             <w:rPr>
-              <w:rFonts w:hint="eastAsia" w:ascii="新細明體" w:hAnsi="新細明體"/>
+              <w:rFonts w:ascii="新細明體" w:hAnsi="新細明體" w:hint="eastAsia"/>
             </w:rPr>
             <w:t xml:space="preserve">　　【中文姓名】　　　　　　　</w:t>
           </w:r>
-          <w:bookmarkStart w:name="agt_name1" w:id="10"/>
+          <w:bookmarkStart w:id="10" w:name="agt_name1"/>
           <w:r>
             <w:rPr>
               <w:rFonts w:ascii="新細明體" w:hAnsi="新細明體"/>
@@ -432,11 +432,11 @@
           </w:pPr>
           <w:r>
             <w:rPr>
-              <w:rFonts w:hint="eastAsia" w:ascii="新細明體" w:hAnsi="新細明體"/>
+              <w:rFonts w:ascii="新細明體" w:hAnsi="新細明體" w:hint="eastAsia"/>
             </w:rPr>
             <w:t xml:space="preserve">　　【中文姓名】　　　　　　　</w:t>
           </w:r>
-          <w:bookmarkStart w:name="agt_name2" w:id="11"/>
+          <w:bookmarkStart w:id="11" w:name="agt_name2"/>
           <w:r>
             <w:rPr>
               <w:rFonts w:ascii="新細明體" w:hAnsi="新細明體"/>
@@ -464,18 +464,18 @@
     <w:sdt>
       <w:sdtPr>
         <w:rPr>
-          <w:rFonts w:hint="eastAsia" w:ascii="新細明體" w:hAnsi="新細明體"/>
+          <w:rFonts w:ascii="新細明體" w:hAnsi="新細明體" w:hint="eastAsia"/>
         </w:rPr>
         <w:alias w:val="b_ant"/>
         <w:tag w:val="b_ant"/>
         <w:id w:val="234437381"/>
         <w:placeholder>
-          <w:docPart w:val="DefaultPlaceholder_22675703"/>
+          <w:docPart w:val="218BC4F336EF4D1EB26E864E52787F51"/>
         </w:placeholder>
       </w:sdtPr>
       <w:sdtEndPr>
         <w:rPr>
-          <w:rFonts w:hint="default" w:ascii="Times New Roman" w:hAnsi="Times New Roman" w:cs="Times New Roman"/>
+          <w:rFonts w:ascii="Times New Roman" w:hAnsi="Times New Roman" w:cs="Times New Roman" w:hint="default"/>
         </w:rPr>
       </w:sdtEndPr>
       <w:sdtContent>
@@ -490,11 +490,11 @@
           </w:pPr>
           <w:r>
             <w:rPr>
-              <w:rFonts w:hint="eastAsia" w:ascii="新細明體" w:hAnsi="新細明體"/>
+              <w:rFonts w:ascii="新細明體" w:hAnsi="新細明體" w:hint="eastAsia"/>
             </w:rPr>
             <w:t>【</w:t>
           </w:r>
-          <w:bookmarkStart w:name="ant_num" w:id="12"/>
+          <w:bookmarkStart w:id="12" w:name="ant_num"/>
           <w:r>
             <w:rPr>
               <w:rFonts w:ascii="新細明體" w:hAnsi="新細明體"/>
@@ -504,7 +504,7 @@
           <w:bookmarkEnd w:id="12"/>
           <w:r>
             <w:rPr>
-              <w:rFonts w:hint="eastAsia" w:ascii="新細明體" w:hAnsi="新細明體"/>
+              <w:rFonts w:ascii="新細明體" w:hAnsi="新細明體" w:hint="eastAsia"/>
             </w:rPr>
             <w:t>】</w:t>
           </w:r>
@@ -518,11 +518,11 @@
           </w:pPr>
           <w:r>
             <w:rPr>
-              <w:rFonts w:hint="eastAsia" w:ascii="新細明體" w:hAnsi="新細明體"/>
+              <w:rFonts w:ascii="新細明體" w:hAnsi="新細明體" w:hint="eastAsia"/>
             </w:rPr>
             <w:t xml:space="preserve">　　【國籍】　　　　　　　　　</w:t>
           </w:r>
-          <w:bookmarkStart w:name="ant_country" w:id="13"/>
+          <w:bookmarkStart w:id="13" w:name="ant_country"/>
           <w:r>
             <w:rPr>
               <w:rFonts w:ascii="新細明體" w:hAnsi="新細明體"/>
@@ -540,11 +540,11 @@
           </w:pPr>
           <w:r>
             <w:rPr>
-              <w:rFonts w:hint="eastAsia" w:ascii="新細明體" w:hAnsi="新細明體"/>
+              <w:rFonts w:ascii="新細明體" w:hAnsi="新細明體" w:hint="eastAsia"/>
             </w:rPr>
             <w:t xml:space="preserve">　　【中文姓名】　　　　　　　</w:t>
           </w:r>
-          <w:bookmarkStart w:name="ant_cname" w:id="14"/>
+          <w:bookmarkStart w:id="14" w:name="ant_cname"/>
           <w:r>
             <w:rPr>
               <w:rFonts w:ascii="新細明體" w:hAnsi="新細明體"/>
@@ -562,11 +562,11 @@
           </w:pPr>
           <w:r>
             <w:rPr>
-              <w:rFonts w:hint="eastAsia" w:ascii="新細明體" w:hAnsi="新細明體"/>
+              <w:rFonts w:ascii="新細明體" w:hAnsi="新細明體" w:hint="eastAsia"/>
             </w:rPr>
             <w:t xml:space="preserve">　　【英文姓名】　　　　　　　</w:t>
           </w:r>
-          <w:bookmarkStart w:name="ant_ename" w:id="15"/>
+          <w:bookmarkStart w:id="15" w:name="ant_ename"/>
           <w:r>
             <w:rPr>
               <w:rFonts w:ascii="新細明體" w:hAnsi="新細明體"/>
@@ -603,12 +603,12 @@
         <w:tag w:val="b_exh"/>
         <w:id w:val="244996158"/>
         <w:placeholder>
-          <w:docPart w:val="DefaultPlaceholder_22675703"/>
+          <w:docPart w:val="218BC4F336EF4D1EB26E864E52787F51"/>
         </w:placeholder>
       </w:sdtPr>
       <w:sdtEndPr>
         <w:rPr>
-          <w:rFonts w:hint="default" w:ascii="Times New Roman" w:hAnsi="Times New Roman" w:cs="Times New Roman"/>
+          <w:rFonts w:ascii="Times New Roman" w:hAnsi="Times New Roman" w:cs="Times New Roman" w:hint="default"/>
         </w:rPr>
       </w:sdtEndPr>
       <w:sdtContent>
@@ -627,7 +627,7 @@
           </w:r>
           <w:r>
             <w:rPr>
-              <w:rFonts w:hint="eastAsia" w:ascii="新細明體" w:hAnsi="新細明體"/>
+              <w:rFonts w:ascii="新細明體" w:hAnsi="新細明體" w:hint="eastAsia"/>
             </w:rPr>
             <w:t xml:space="preserve">　　</w:t>
           </w:r>
@@ -689,7 +689,7 @@
             </w:rPr>
             <w:t xml:space="preserve">　　【發生日期】　　　　　　　</w:t>
           </w:r>
-          <w:bookmarkStart w:name="exh_date" w:id="16"/>
+          <w:bookmarkStart w:id="16" w:name="exh_date"/>
           <w:r>
             <w:rPr>
               <w:rFonts w:ascii="新細明體" w:hAnsi="新細明體"/>
@@ -731,18 +731,18 @@
     <w:sdt>
       <w:sdtPr>
         <w:rPr>
-          <w:rFonts w:hint="eastAsia" w:ascii="新細明體" w:hAnsi="新細明體"/>
+          <w:rFonts w:ascii="新細明體" w:hAnsi="新細明體" w:hint="eastAsia"/>
         </w:rPr>
-        <w:alias w:val="b_prior"/>
-        <w:tag w:val="b_prior"/>
-        <w:id w:val="234437385"/>
+        <w:alias w:val="b_prior1"/>
+        <w:tag w:val="b_prior1"/>
+        <w:id w:val="11878915"/>
         <w:placeholder>
           <w:docPart w:val="DefaultPlaceholder_22675703"/>
         </w:placeholder>
       </w:sdtPr>
       <w:sdtEndPr>
         <w:rPr>
-          <w:rFonts w:hint="default" w:ascii="Times New Roman" w:hAnsi="Times New Roman" w:cs="Times New Roman"/>
+          <w:rFonts w:hint="default"/>
         </w:rPr>
       </w:sdtEndPr>
       <w:sdtContent>
@@ -758,11 +758,11 @@
           </w:pPr>
           <w:r>
             <w:rPr>
-              <w:rFonts w:hint="eastAsia" w:ascii="新細明體" w:hAnsi="新細明體"/>
+              <w:rFonts w:ascii="新細明體" w:hAnsi="新細明體" w:hint="eastAsia"/>
             </w:rPr>
             <w:t>【主張優先權</w:t>
           </w:r>
-          <w:bookmarkStart w:name="prior_num" w:id="17"/>
+          <w:bookmarkStart w:id="17" w:name="prior_num"/>
           <w:r>
             <w:rPr>
               <w:rFonts w:ascii="新細明體" w:hAnsi="新細明體"/>
@@ -784,7 +784,7 @@
           <w:bookmarkEnd w:id="17"/>
           <w:r>
             <w:rPr>
-              <w:rFonts w:hint="eastAsia" w:ascii="新細明體" w:hAnsi="新細明體"/>
+              <w:rFonts w:ascii="新細明體" w:hAnsi="新細明體" w:hint="eastAsia"/>
             </w:rPr>
             <w:t>】</w:t>
           </w:r>
@@ -798,11 +798,11 @@
           </w:pPr>
           <w:r>
             <w:rPr>
-              <w:rFonts w:hint="eastAsia" w:ascii="新細明體" w:hAnsi="新細明體"/>
+              <w:rFonts w:ascii="新細明體" w:hAnsi="新細明體" w:hint="eastAsia"/>
             </w:rPr>
             <w:t xml:space="preserve">　　【申請日】　　　　　　　　</w:t>
           </w:r>
-          <w:bookmarkStart w:name="prior_date" w:id="18"/>
+          <w:bookmarkStart w:id="18" w:name="prior_date"/>
           <w:r>
             <w:rPr>
               <w:rFonts w:ascii="新細明體" w:hAnsi="新細明體"/>
@@ -820,11 +820,11 @@
           </w:pPr>
           <w:r>
             <w:rPr>
-              <w:rFonts w:hint="eastAsia" w:ascii="新細明體" w:hAnsi="新細明體"/>
+              <w:rFonts w:ascii="新細明體" w:hAnsi="新細明體" w:hint="eastAsia"/>
             </w:rPr>
             <w:t xml:space="preserve">　　【受理國家或地區】　　　　</w:t>
           </w:r>
-          <w:bookmarkStart w:name="prior_country" w:id="19"/>
+          <w:bookmarkStart w:id="19" w:name="prior_country"/>
           <w:r>
             <w:rPr>
               <w:rFonts w:ascii="新細明體" w:hAnsi="新細明體"/>
@@ -845,265 +845,78 @@
           </w:pPr>
           <w:r>
             <w:rPr>
-              <w:rFonts w:hint="eastAsia" w:ascii="新細明體" w:hAnsi="新細明體"/>
+              <w:rFonts w:ascii="新細明體" w:hAnsi="新細明體" w:hint="eastAsia"/>
             </w:rPr>
             <w:t xml:space="preserve">　　【申請案號】　　　　　　　</w:t>
           </w:r>
-          <w:bookmarkStart w:name="prior_no" w:id="20"/>
+          <w:bookmarkStart w:id="20" w:name="prior_no"/>
           <w:r>
             <w:rPr>
               <w:rFonts w:ascii="新細明體" w:hAnsi="新細明體"/>
             </w:rPr>
             <w:t>#prior_no#</w:t>
           </w:r>
-          <w:bookmarkEnd w:id="20"/>
-        </w:p>
-        <w:p>
-          <w:pPr>
-            <w:overflowPunct w:val="0"/>
-            <w:autoSpaceDE w:val="0"/>
-            <w:autoSpaceDN w:val="0"/>
-            <w:spacing w:line="360" w:lineRule="atLeast"/>
-          </w:pPr>
-          <w:r>
-            <w:rPr>
-              <w:rFonts w:hint="eastAsia" w:ascii="新細明體" w:hAnsi="新細明體"/>
-            </w:rPr>
-            <w:t xml:space="preserve">　　【專利類別】　　　　　　　</w:t>
-          </w:r>
-          <w:bookmarkStart w:name="case1nm" w:id="21"/>
-          <w:r>
-            <w:rPr>
-              <w:rFonts w:ascii="新細明體" w:hAnsi="新細明體"/>
-            </w:rPr>
-            <w:t>#case1nm#</w:t>
-          </w:r>
-          <w:bookmarkEnd w:id="21"/>
-        </w:p>
-        <w:p>
-          <w:pPr>
-            <w:overflowPunct w:val="0"/>
-            <w:autoSpaceDE w:val="0"/>
-            <w:autoSpaceDN w:val="0"/>
-            <w:spacing w:line="360" w:lineRule="atLeast"/>
-            <w:rPr>
-              <w:rFonts w:ascii="新細明體" w:hAnsi="新細明體"/>
-            </w:rPr>
-          </w:pPr>
-          <w:r>
-            <w:rPr>
-              <w:rFonts w:hint="eastAsia" w:ascii="新細明體" w:hAnsi="新細明體"/>
-            </w:rPr>
-            <w:t xml:space="preserve">　　【存取碼】　　　　　　　　</w:t>
-          </w:r>
-          <w:bookmarkStart w:name="mprior_access" w:id="22"/>
-          <w:r>
-            <w:rPr>
-              <w:rFonts w:ascii="新細明體" w:hAnsi="新細明體"/>
-            </w:rPr>
-            <w:t>#mprior_access#</w:t>
-          </w:r>
-          <w:bookmarkEnd w:id="22"/>
-        </w:p>
-        <w:p>
-          <w:pPr>
-            <w:overflowPunct w:val="0"/>
-            <w:autoSpaceDE w:val="0"/>
-            <w:autoSpaceDN w:val="0"/>
-            <w:spacing w:line="360" w:lineRule="atLeast"/>
-          </w:pPr>
-          <w:r>
-            <w:rPr>
-              <w:rFonts w:ascii="Times New Roman" w:hAnsi="Times New Roman" w:cs="Times New Roman"/>
-            </w:rPr>
-            <w:t> </w:t>
-          </w:r>
-        </w:p>
+        </w:p>
+        <w:bookmarkEnd w:id="20" w:displacedByCustomXml="next"/>
       </w:sdtContent>
     </w:sdt>
     <w:sdt>
       <w:sdtPr>
-        <w:alias w:val="b_content"/>
-        <w:tag w:val="b_content"/>
-        <w:id w:val="234437386"/>
+        <w:rPr>
+          <w:rFonts w:ascii="新細明體" w:hAnsi="新細明體" w:hint="eastAsia"/>
+        </w:rPr>
+        <w:alias w:val="b_prior2"/>
+        <w:tag w:val="b_prior2"/>
+        <w:id w:val="11878916"/>
         <w:placeholder>
           <w:docPart w:val="DefaultPlaceholder_22675703"/>
         </w:placeholder>
       </w:sdtPr>
       <w:sdtEndPr>
         <w:rPr>
-          <w:rFonts w:ascii="Times New Roman" w:hAnsi="Times New Roman" w:cs="Times New Roman"/>
+          <w:rFonts w:hint="default"/>
         </w:rPr>
       </w:sdtEndPr>
       <w:sdtContent>
         <w:p>
           <w:pPr>
-            <w:pStyle w:val="ac"/>
-            <w:numPr>
-              <w:ilvl w:val="0"/>
-              <w:numId w:val="12"/>
-            </w:numPr>
-            <w:overflowPunct w:val="0"/>
-            <w:autoSpaceDE w:val="0"/>
-            <w:autoSpaceDN w:val="0"/>
-            <w:spacing w:line="360" w:lineRule="atLeast"/>
-          </w:pPr>
-        </w:p>
-        <w:p>
-          <w:pPr>
-            <w:overflowPunct w:val="0"/>
-            <w:autoSpaceDE w:val="0"/>
-            <w:autoSpaceDN w:val="0"/>
-            <w:spacing w:line="360" w:lineRule="atLeast"/>
-          </w:pPr>
-          <w:r>
-            <w:rPr>
-              <w:rFonts w:hint="eastAsia" w:ascii="新細明體" w:hAnsi="新細明體"/>
-            </w:rPr>
-            <w:t xml:space="preserve">　　【寄存國家】　　　　　　　</w:t>
-          </w:r>
-        </w:p>
-        <w:p>
-          <w:pPr>
-            <w:overflowPunct w:val="0"/>
-            <w:autoSpaceDE w:val="0"/>
-            <w:autoSpaceDN w:val="0"/>
-            <w:spacing w:line="360" w:lineRule="atLeast"/>
-          </w:pPr>
-          <w:r>
-            <w:rPr>
-              <w:rFonts w:hint="eastAsia" w:ascii="新細明體" w:hAnsi="新細明體"/>
-            </w:rPr>
-            <w:lastRenderedPageBreak/>
-            <w:t xml:space="preserve">　　【寄存機構】　　　　　　　</w:t>
-          </w:r>
-        </w:p>
-        <w:p>
-          <w:pPr>
-            <w:overflowPunct w:val="0"/>
-            <w:autoSpaceDE w:val="0"/>
-            <w:autoSpaceDN w:val="0"/>
-            <w:spacing w:line="360" w:lineRule="atLeast"/>
-          </w:pPr>
-          <w:r>
-            <w:rPr>
-              <w:rFonts w:hint="eastAsia" w:ascii="新細明體" w:hAnsi="新細明體"/>
-            </w:rPr>
-            <w:t xml:space="preserve">　　【寄存日期】　　　　　　　</w:t>
-          </w:r>
-        </w:p>
-        <w:p>
-          <w:pPr>
-            <w:overflowPunct w:val="0"/>
-            <w:autoSpaceDE w:val="0"/>
-            <w:autoSpaceDN w:val="0"/>
-            <w:spacing w:line="360" w:lineRule="atLeast"/>
-          </w:pPr>
-          <w:r>
-            <w:rPr>
-              <w:rFonts w:hint="eastAsia" w:ascii="新細明體" w:hAnsi="新細明體"/>
-            </w:rPr>
-            <w:t xml:space="preserve">　　【寄存號碼】　　　　　　　</w:t>
-          </w:r>
-        </w:p>
-        <w:p>
-          <w:pPr>
-            <w:overflowPunct w:val="0"/>
-            <w:autoSpaceDE w:val="0"/>
-            <w:autoSpaceDN w:val="0"/>
-            <w:spacing w:line="360" w:lineRule="atLeast"/>
-          </w:pPr>
-          <w:r>
-            <w:rPr>
-              <w:rFonts w:ascii="Times New Roman" w:hAnsi="Times New Roman" w:cs="Times New Roman"/>
-            </w:rPr>
-            <w:t> </w:t>
-          </w:r>
-        </w:p>
-        <w:p>
-          <w:pPr>
-            <w:overflowPunct w:val="0"/>
-            <w:autoSpaceDE w:val="0"/>
-            <w:autoSpaceDN w:val="0"/>
-            <w:spacing w:line="360" w:lineRule="atLeast"/>
-          </w:pPr>
-          <w:r>
-            <w:rPr>
-              <w:rFonts w:hint="eastAsia" w:ascii="新細明體" w:hAnsi="新細明體"/>
-            </w:rPr>
-            <w:t>【生物材料不須寄存】　　　所屬技術領域中具有通常知識者易於獲得。</w:t>
-          </w:r>
-        </w:p>
-        <w:p>
-          <w:pPr>
-            <w:overflowPunct w:val="0"/>
-            <w:autoSpaceDE w:val="0"/>
-            <w:autoSpaceDN w:val="0"/>
-            <w:spacing w:line="360" w:lineRule="atLeast"/>
-            <w:rPr>
-              <w:rFonts w:ascii="Times New Roman" w:hAnsi="Times New Roman" w:cs="Times New Roman"/>
-            </w:rPr>
-          </w:pPr>
-        </w:p>
-        <w:p>
-          <w:pPr>
-            <w:overflowPunct w:val="0"/>
-            <w:autoSpaceDE w:val="0"/>
-            <w:autoSpaceDN w:val="0"/>
-            <w:spacing w:line="360" w:lineRule="atLeast"/>
-            <w:rPr>
-              <w:rFonts w:ascii="Times New Roman" w:hAnsi="Times New Roman" w:cs="Times New Roman"/>
-            </w:rPr>
-          </w:pPr>
-          <w:r>
-            <w:rPr>
-              <w:rFonts w:hint="eastAsia"/>
-            </w:rPr>
-            <w:t>【聲明本人就相同創作在申請本發明專利之同日</w:t>
-          </w:r>
-          <w:r>
-            <w:t>-</w:t>
-          </w:r>
-          <w:r>
-            <w:rPr>
-              <w:rFonts w:hint="eastAsia"/>
-            </w:rPr>
-            <w:t xml:space="preserve">另申請新型專利】　</w:t>
-          </w:r>
-          <w:bookmarkStart w:name="same_apply" w:id="23"/>
-          <w:r>
-            <w:t>#same_apply#</w:t>
-          </w:r>
-          <w:bookmarkEnd w:id="23"/>
-        </w:p>
-        <w:p>
-          <w:pPr>
-            <w:overflowPunct w:val="0"/>
-            <w:autoSpaceDE w:val="0"/>
-            <w:autoSpaceDN w:val="0"/>
-            <w:spacing w:line="360" w:lineRule="atLeast"/>
-            <w:rPr>
-              <w:rFonts w:ascii="Times New Roman" w:hAnsi="Times New Roman" w:cs="Times New Roman"/>
-            </w:rPr>
-          </w:pPr>
-        </w:p>
+            <w:overflowPunct w:val="0"/>
+            <w:autoSpaceDE w:val="0"/>
+            <w:autoSpaceDN w:val="0"/>
+            <w:spacing w:line="360" w:lineRule="atLeast"/>
+          </w:pPr>
+          <w:r>
+            <w:rPr>
+              <w:rFonts w:ascii="新細明體" w:hAnsi="新細明體" w:hint="eastAsia"/>
+            </w:rPr>
+            <w:t xml:space="preserve">　　【專利類別】　　　　　　　</w:t>
+          </w:r>
+          <w:bookmarkStart w:id="21" w:name="case1nm"/>
+          <w:r>
+            <w:rPr>
+              <w:rFonts w:ascii="新細明體" w:hAnsi="新細明體"/>
+            </w:rPr>
+            <w:t>#case1nm#</w:t>
+          </w:r>
+        </w:p>
+        <w:bookmarkEnd w:id="21" w:displacedByCustomXml="next"/>
       </w:sdtContent>
     </w:sdt>
     <w:sdt>
       <w:sdtPr>
         <w:rPr>
-          <w:rFonts w:hint="eastAsia" w:ascii="新細明體" w:hAnsi="新細明體"/>
+          <w:rFonts w:ascii="新細明體" w:hAnsi="新細明體" w:hint="eastAsia"/>
         </w:rPr>
-        <w:alias w:val="b_attach"/>
-        <w:tag w:val="b_attach"/>
-        <w:id w:val="234437388"/>
+        <w:alias w:val="b_prior3"/>
+        <w:tag w:val="b_prior3"/>
+        <w:id w:val="11878917"/>
         <w:placeholder>
           <w:docPart w:val="DefaultPlaceholder_22675703"/>
         </w:placeholder>
       </w:sdtPr>
       <w:sdtEndPr>
         <w:rPr>
-          <w:rFonts w:hint="default" w:ascii="Calibri" w:hAnsi="Calibri"/>
+          <w:rFonts w:hint="default"/>
         </w:rPr>
       </w:sdtEndPr>
       <w:sdtContent>
@@ -1119,7 +932,209 @@
           </w:pPr>
           <w:r>
             <w:rPr>
-              <w:rFonts w:hint="eastAsia" w:ascii="新細明體" w:hAnsi="新細明體"/>
+              <w:rFonts w:ascii="新細明體" w:hAnsi="新細明體" w:hint="eastAsia"/>
+            </w:rPr>
+            <w:t xml:space="preserve">　　【存取碼】　　　　　　　　</w:t>
+          </w:r>
+          <w:bookmarkStart w:id="22" w:name="mprior_access"/>
+          <w:r>
+            <w:rPr>
+              <w:rFonts w:ascii="新細明體" w:hAnsi="新細明體"/>
+            </w:rPr>
+            <w:t>#mprior_access#</w:t>
+          </w:r>
+        </w:p>
+        <w:bookmarkEnd w:id="22" w:displacedByCustomXml="next"/>
+      </w:sdtContent>
+    </w:sdt>
+    <w:p>
+      <w:pPr>
+        <w:overflowPunct w:val="0"/>
+        <w:autoSpaceDE w:val="0"/>
+        <w:autoSpaceDN w:val="0"/>
+        <w:spacing w:line="360" w:lineRule="atLeast"/>
+      </w:pPr>
+      <w:r>
+        <w:rPr>
+          <w:rFonts w:ascii="Times New Roman" w:hAnsi="Times New Roman" w:cs="Times New Roman"/>
+        </w:rPr>
+        <w:t> </w:t>
+      </w:r>
+    </w:p>
+    <w:sdt>
+      <w:sdtPr>
+        <w:alias w:val="b_content"/>
+        <w:tag w:val="b_content"/>
+        <w:id w:val="22375466"/>
+        <w:placeholder>
+          <w:docPart w:val="4EB3324A1055442EB9E22C44D91534C2"/>
+        </w:placeholder>
+      </w:sdtPr>
+      <w:sdtContent>
+        <w:p>
+          <w:pPr>
+            <w:pStyle w:val="ac"/>
+            <w:numPr>
+              <w:ilvl w:val="0"/>
+              <w:numId w:val="12"/>
+            </w:numPr>
+            <w:overflowPunct w:val="0"/>
+            <w:autoSpaceDE w:val="0"/>
+            <w:autoSpaceDN w:val="0"/>
+            <w:spacing w:line="360" w:lineRule="atLeast"/>
+          </w:pPr>
+        </w:p>
+        <w:p>
+          <w:pPr>
+            <w:overflowPunct w:val="0"/>
+            <w:autoSpaceDE w:val="0"/>
+            <w:autoSpaceDN w:val="0"/>
+            <w:spacing w:line="360" w:lineRule="atLeast"/>
+          </w:pPr>
+          <w:r>
+            <w:rPr>
+              <w:rFonts w:ascii="新細明體" w:hAnsi="新細明體" w:hint="eastAsia"/>
+            </w:rPr>
+            <w:t xml:space="preserve">　　【寄存國家】　　　　　　　</w:t>
+          </w:r>
+        </w:p>
+        <w:p>
+          <w:pPr>
+            <w:overflowPunct w:val="0"/>
+            <w:autoSpaceDE w:val="0"/>
+            <w:autoSpaceDN w:val="0"/>
+            <w:spacing w:line="360" w:lineRule="atLeast"/>
+          </w:pPr>
+          <w:r>
+            <w:rPr>
+              <w:rFonts w:ascii="新細明體" w:hAnsi="新細明體" w:hint="eastAsia"/>
+            </w:rPr>
+            <w:lastRenderedPageBreak/>
+            <w:t xml:space="preserve">　　【寄存機構】　　　　　　　</w:t>
+          </w:r>
+        </w:p>
+        <w:p>
+          <w:pPr>
+            <w:overflowPunct w:val="0"/>
+            <w:autoSpaceDE w:val="0"/>
+            <w:autoSpaceDN w:val="0"/>
+            <w:spacing w:line="360" w:lineRule="atLeast"/>
+          </w:pPr>
+          <w:r>
+            <w:rPr>
+              <w:rFonts w:ascii="新細明體" w:hAnsi="新細明體" w:hint="eastAsia"/>
+            </w:rPr>
+            <w:t xml:space="preserve">　　【寄存日期】　　　　　　　</w:t>
+          </w:r>
+        </w:p>
+        <w:p>
+          <w:pPr>
+            <w:overflowPunct w:val="0"/>
+            <w:autoSpaceDE w:val="0"/>
+            <w:autoSpaceDN w:val="0"/>
+            <w:spacing w:line="360" w:lineRule="atLeast"/>
+          </w:pPr>
+          <w:r>
+            <w:rPr>
+              <w:rFonts w:ascii="新細明體" w:hAnsi="新細明體" w:hint="eastAsia"/>
+            </w:rPr>
+            <w:t xml:space="preserve">　　【寄存號碼】　　　　　　　</w:t>
+          </w:r>
+        </w:p>
+        <w:p>
+          <w:pPr>
+            <w:overflowPunct w:val="0"/>
+            <w:autoSpaceDE w:val="0"/>
+            <w:autoSpaceDN w:val="0"/>
+            <w:spacing w:line="360" w:lineRule="atLeast"/>
+          </w:pPr>
+          <w:r>
+            <w:rPr>
+              <w:rFonts w:ascii="Times New Roman" w:hAnsi="Times New Roman" w:cs="Times New Roman"/>
+            </w:rPr>
+            <w:t> </w:t>
+          </w:r>
+        </w:p>
+        <w:p>
+          <w:pPr>
+            <w:overflowPunct w:val="0"/>
+            <w:autoSpaceDE w:val="0"/>
+            <w:autoSpaceDN w:val="0"/>
+            <w:spacing w:line="360" w:lineRule="atLeast"/>
+          </w:pPr>
+          <w:r>
+            <w:rPr>
+              <w:rFonts w:ascii="新細明體" w:hAnsi="新細明體" w:hint="eastAsia"/>
+            </w:rPr>
+            <w:t>【生物材料不須寄存】　　　所屬技術領域中具有通常知識者易於獲得。</w:t>
+          </w:r>
+        </w:p>
+        <w:p>
+          <w:pPr>
+            <w:overflowPunct w:val="0"/>
+            <w:autoSpaceDE w:val="0"/>
+            <w:autoSpaceDN w:val="0"/>
+            <w:spacing w:line="360" w:lineRule="atLeast"/>
+            <w:rPr>
+              <w:rFonts w:ascii="Times New Roman" w:hAnsi="Times New Roman" w:cs="Times New Roman"/>
+            </w:rPr>
+          </w:pPr>
+        </w:p>
+        <w:p>
+          <w:pPr>
+            <w:overflowPunct w:val="0"/>
+            <w:autoSpaceDE w:val="0"/>
+            <w:autoSpaceDN w:val="0"/>
+            <w:spacing w:line="360" w:lineRule="atLeast"/>
+            <w:rPr>
+              <w:rFonts w:ascii="Times New Roman" w:hAnsi="Times New Roman" w:cs="Times New Roman"/>
+            </w:rPr>
+          </w:pPr>
+          <w:r>
+            <w:rPr>
+              <w:rFonts w:hint="eastAsia"/>
+            </w:rPr>
+            <w:t>【聲明本人就相同創作在申請本發明專利之同日</w:t>
+          </w:r>
+          <w:r>
+            <w:t>-</w:t>
+          </w:r>
+          <w:r>
+            <w:rPr>
+              <w:rFonts w:hint="eastAsia"/>
+            </w:rPr>
+            <w:t xml:space="preserve">另申請新型專利】　</w:t>
+          </w:r>
+          <w:bookmarkStart w:id="23" w:name="same_apply"/>
+          <w:r>
+            <w:t>#same_apply#</w:t>
+          </w:r>
+          <w:bookmarkEnd w:id="23"/>
+        </w:p>
+        <w:p>
+          <w:pPr>
+            <w:overflowPunct w:val="0"/>
+            <w:autoSpaceDE w:val="0"/>
+            <w:autoSpaceDN w:val="0"/>
+            <w:spacing w:line="360" w:lineRule="atLeast"/>
+            <w:rPr>
+              <w:rFonts w:ascii="Times New Roman" w:hAnsi="Times New Roman" w:cs="Times New Roman"/>
+            </w:rPr>
+          </w:pPr>
+        </w:p>
+        <w:p>
+          <w:pPr>
+            <w:overflowPunct w:val="0"/>
+            <w:autoSpaceDE w:val="0"/>
+            <w:autoSpaceDN w:val="0"/>
+            <w:spacing w:line="360" w:lineRule="atLeast"/>
+            <w:rPr>
+              <w:rFonts w:ascii="新細明體" w:hAnsi="新細明體"/>
+            </w:rPr>
+          </w:pPr>
+          <w:r>
+            <w:rPr>
+              <w:rFonts w:ascii="新細明體" w:hAnsi="新細明體" w:hint="eastAsia"/>
             </w:rPr>
             <w:t>【中文本資訊】</w:t>
           </w:r>
@@ -1133,176 +1148,122 @@
           </w:pPr>
           <w:r>
             <w:rPr>
-              <w:rFonts w:hint="eastAsia" w:ascii="新細明體" w:hAnsi="新細明體"/>
-            </w:rPr>
-            <w:t xml:space="preserve">　　【摘要頁數】　　　　　　　</w:t>
-          </w:r>
-          <w:r>
-            <w:rPr>
-              <w:rFonts w:hint="eastAsia" w:ascii="新細明體" w:hAnsi="新細明體"/>
-            </w:rPr>
-            <w:t>0</w:t>
-          </w:r>
-        </w:p>
-        <w:p>
-          <w:pPr>
-            <w:overflowPunct w:val="0"/>
-            <w:autoSpaceDE w:val="0"/>
-            <w:autoSpaceDN w:val="0"/>
-            <w:spacing w:line="360" w:lineRule="atLeast"/>
-            <w:rPr>
-              <w:rFonts w:ascii="新細明體" w:hAnsi="新細明體"/>
-            </w:rPr>
-          </w:pPr>
-          <w:r>
-            <w:rPr>
-              <w:rFonts w:hint="eastAsia" w:ascii="新細明體" w:hAnsi="新細明體"/>
-            </w:rPr>
-            <w:t xml:space="preserve">　　【說明書頁數】　　　　　　</w:t>
-          </w:r>
-          <w:r>
-            <w:rPr>
-              <w:rFonts w:hint="eastAsia" w:ascii="新細明體" w:hAnsi="新細明體"/>
-            </w:rPr>
-            <w:t>0</w:t>
-          </w:r>
-        </w:p>
-        <w:p>
-          <w:pPr>
-            <w:overflowPunct w:val="0"/>
-            <w:autoSpaceDE w:val="0"/>
-            <w:autoSpaceDN w:val="0"/>
-            <w:spacing w:line="360" w:lineRule="atLeast"/>
-          </w:pPr>
-          <w:r>
-            <w:rPr>
-              <w:rFonts w:hint="eastAsia" w:ascii="新細明體" w:hAnsi="新細明體"/>
-            </w:rPr>
-            <w:t xml:space="preserve">　　【申請專利範圍頁數】　　　</w:t>
-          </w:r>
-          <w:r>
-            <w:rPr>
-              <w:rFonts w:hint="eastAsia" w:ascii="新細明體" w:hAnsi="新細明體"/>
-            </w:rPr>
-            <w:t>0</w:t>
-          </w:r>
-        </w:p>
-        <w:p>
-          <w:pPr>
-            <w:overflowPunct w:val="0"/>
-            <w:autoSpaceDE w:val="0"/>
-            <w:autoSpaceDN w:val="0"/>
-            <w:spacing w:line="360" w:lineRule="atLeast"/>
-          </w:pPr>
-          <w:r>
-            <w:rPr>
-              <w:rFonts w:hint="eastAsia" w:ascii="新細明體" w:hAnsi="新細明體"/>
-            </w:rPr>
-            <w:t xml:space="preserve">　　【圖式頁數】　　　　　　　</w:t>
-          </w:r>
-          <w:r>
-            <w:rPr>
-              <w:rFonts w:hint="eastAsia" w:ascii="新細明體" w:hAnsi="新細明體"/>
-            </w:rPr>
-            <w:t>0</w:t>
-          </w:r>
-        </w:p>
-        <w:p>
-          <w:pPr>
-            <w:overflowPunct w:val="0"/>
-            <w:autoSpaceDE w:val="0"/>
-            <w:autoSpaceDN w:val="0"/>
-            <w:spacing w:line="360" w:lineRule="atLeast"/>
-            <w:rPr>
-              <w:rFonts w:ascii="新細明體" w:hAnsi="新細明體"/>
-            </w:rPr>
-          </w:pPr>
-          <w:r>
-            <w:rPr>
-              <w:rFonts w:hint="eastAsia" w:ascii="新細明體" w:hAnsi="新細明體"/>
-            </w:rPr>
-            <w:t xml:space="preserve">　　【頁數總計】　　　　　　　</w:t>
-          </w:r>
-          <w:r>
-            <w:rPr>
-              <w:rFonts w:hint="eastAsia" w:ascii="新細明體" w:hAnsi="新細明體"/>
-            </w:rPr>
-            <w:t>0</w:t>
-          </w:r>
-        </w:p>
-        <w:p>
-          <w:pPr>
-            <w:overflowPunct w:val="0"/>
-            <w:autoSpaceDE w:val="0"/>
-            <w:autoSpaceDN w:val="0"/>
-            <w:spacing w:line="360" w:lineRule="atLeast"/>
-          </w:pPr>
-          <w:r>
-            <w:rPr>
-              <w:rFonts w:hint="eastAsia" w:ascii="新細明體" w:hAnsi="新細明體"/>
-            </w:rPr>
-            <w:t xml:space="preserve">　　【申請專利範圍項數】　　　</w:t>
-          </w:r>
-          <w:r>
-            <w:rPr>
-              <w:rFonts w:hint="eastAsia" w:ascii="新細明體" w:hAnsi="新細明體"/>
-            </w:rPr>
-            <w:t>0</w:t>
-          </w:r>
-        </w:p>
-        <w:p>
-          <w:pPr>
-            <w:overflowPunct w:val="0"/>
-            <w:autoSpaceDE w:val="0"/>
-            <w:autoSpaceDN w:val="0"/>
-            <w:spacing w:line="360" w:lineRule="atLeast"/>
-            <w:rPr>
-              <w:rFonts w:ascii="新細明體" w:hAnsi="新細明體"/>
-            </w:rPr>
-          </w:pPr>
-          <w:r>
-            <w:rPr>
-              <w:rFonts w:hint="eastAsia" w:ascii="新細明體" w:hAnsi="新細明體"/>
-            </w:rPr>
-            <w:t xml:space="preserve">　　【圖式圖數】　　　　　　　</w:t>
-          </w:r>
-          <w:r>
-            <w:rPr>
-              <w:rFonts w:hint="eastAsia" w:ascii="新細明體" w:hAnsi="新細明體"/>
-            </w:rPr>
-            <w:t>0</w:t>
-          </w:r>
-        </w:p>
-        <w:p>
-          <w:pPr>
-            <w:overflowPunct w:val="0"/>
-            <w:autoSpaceDE w:val="0"/>
-            <w:autoSpaceDN w:val="0"/>
-            <w:rPr>
-              <w:rFonts w:ascii="新細明體" w:hAnsi="新細明體"/>
-            </w:rPr>
-          </w:pPr>
-          <w:r>
-            <w:rPr>
-              <w:rFonts w:hint="eastAsia" w:ascii="新細明體" w:hAnsi="新細明體"/>
-            </w:rPr>
-            <w:t xml:space="preserve">　　【</w:t>
-          </w:r>
-          <w:r>
-            <w:rPr>
-              <w:rFonts w:hint="eastAsia" w:ascii="新細明體" w:hAnsi="新細明體"/>
-            </w:rPr>
-            <w:t>附</w:t>
-          </w:r>
-          <w:r>
-            <w:rPr>
-              <w:rFonts w:hint="eastAsia" w:ascii="新細明體" w:hAnsi="新細明體"/>
-            </w:rPr>
-            <w:t>英文摘要</w:t>
-          </w:r>
-          <w:r>
-            <w:rPr>
-              <w:rFonts w:hint="eastAsia" w:ascii="新細明體" w:hAnsi="新細明體"/>
+              <w:rFonts w:ascii="新細明體" w:hAnsi="新細明體" w:hint="eastAsia"/>
+            </w:rPr>
+            <w:t xml:space="preserve">　　【摘要頁數】　　　　　　　0</w:t>
+          </w:r>
+        </w:p>
+        <w:p>
+          <w:pPr>
+            <w:overflowPunct w:val="0"/>
+            <w:autoSpaceDE w:val="0"/>
+            <w:autoSpaceDN w:val="0"/>
+            <w:spacing w:line="360" w:lineRule="atLeast"/>
+            <w:rPr>
+              <w:rFonts w:ascii="新細明體" w:hAnsi="新細明體"/>
+            </w:rPr>
+          </w:pPr>
+          <w:r>
+            <w:rPr>
+              <w:rFonts w:ascii="新細明體" w:hAnsi="新細明體" w:hint="eastAsia"/>
+            </w:rPr>
+            <w:t xml:space="preserve">　　【說明書頁數】　　　　　　0</w:t>
+          </w:r>
+        </w:p>
+        <w:p>
+          <w:pPr>
+            <w:overflowPunct w:val="0"/>
+            <w:autoSpaceDE w:val="0"/>
+            <w:autoSpaceDN w:val="0"/>
+            <w:spacing w:line="360" w:lineRule="atLeast"/>
+          </w:pPr>
+          <w:r>
+            <w:rPr>
+              <w:rFonts w:ascii="新細明體" w:hAnsi="新細明體" w:hint="eastAsia"/>
+            </w:rPr>
+            <w:t xml:space="preserve">　　【申請專利範圍頁數】　　　0</w:t>
+          </w:r>
+        </w:p>
+        <w:p>
+          <w:pPr>
+            <w:overflowPunct w:val="0"/>
+            <w:autoSpaceDE w:val="0"/>
+            <w:autoSpaceDN w:val="0"/>
+            <w:spacing w:line="360" w:lineRule="atLeast"/>
+          </w:pPr>
+          <w:r>
+            <w:rPr>
+              <w:rFonts w:ascii="新細明體" w:hAnsi="新細明體" w:hint="eastAsia"/>
+            </w:rPr>
+            <w:t xml:space="preserve">　　【圖式頁數】　　　　　　　0</w:t>
+          </w:r>
+        </w:p>
+        <w:p>
+          <w:pPr>
+            <w:overflowPunct w:val="0"/>
+            <w:autoSpaceDE w:val="0"/>
+            <w:autoSpaceDN w:val="0"/>
+            <w:spacing w:line="360" w:lineRule="atLeast"/>
+            <w:rPr>
+              <w:rFonts w:ascii="新細明體" w:hAnsi="新細明體"/>
+            </w:rPr>
+          </w:pPr>
+          <w:r>
+            <w:rPr>
+              <w:rFonts w:ascii="新細明體" w:hAnsi="新細明體" w:hint="eastAsia"/>
+            </w:rPr>
+            <w:t xml:space="preserve">　　【頁數總計】　　　　　　　0</w:t>
+          </w:r>
+        </w:p>
+        <w:p>
+          <w:pPr>
+            <w:overflowPunct w:val="0"/>
+            <w:autoSpaceDE w:val="0"/>
+            <w:autoSpaceDN w:val="0"/>
+            <w:spacing w:line="360" w:lineRule="atLeast"/>
+          </w:pPr>
+          <w:r>
+            <w:rPr>
+              <w:rFonts w:ascii="新細明體" w:hAnsi="新細明體" w:hint="eastAsia"/>
+            </w:rPr>
+            <w:t xml:space="preserve">　　【申請專利範圍項數】　　　0</w:t>
+          </w:r>
+        </w:p>
+        <w:p>
+          <w:pPr>
+            <w:overflowPunct w:val="0"/>
+            <w:autoSpaceDE w:val="0"/>
+            <w:autoSpaceDN w:val="0"/>
+            <w:spacing w:line="360" w:lineRule="atLeast"/>
+            <w:rPr>
+              <w:rFonts w:ascii="新細明體" w:hAnsi="新細明體"/>
+            </w:rPr>
+          </w:pPr>
+          <w:r>
+            <w:rPr>
+              <w:rFonts w:ascii="新細明體" w:hAnsi="新細明體" w:hint="eastAsia"/>
+            </w:rPr>
+            <w:t xml:space="preserve">　　【圖式圖數】　　　　　　　0</w:t>
+          </w:r>
+        </w:p>
+        <w:p>
+          <w:pPr>
+            <w:overflowPunct w:val="0"/>
+            <w:autoSpaceDE w:val="0"/>
+            <w:autoSpaceDN w:val="0"/>
+            <w:rPr>
+              <w:rFonts w:ascii="新細明體" w:hAnsi="新細明體"/>
+            </w:rPr>
+          </w:pPr>
+          <w:r>
+            <w:rPr>
+              <w:rFonts w:ascii="新細明體" w:hAnsi="新細明體" w:hint="eastAsia"/>
+            </w:rPr>
+            <w:t xml:space="preserve">　　【附英文摘要</w:t>
+          </w:r>
+          <w:r>
+            <w:rPr>
+              <w:rFonts w:ascii="新細明體" w:hAnsi="新細明體" w:hint="eastAsia"/>
             </w:rPr>
             <w:t xml:space="preserve">】　　　　　　　</w:t>
           </w:r>
@@ -1330,7 +1291,7 @@
           </w:pPr>
           <w:r>
             <w:rPr>
-              <w:rFonts w:hint="eastAsia" w:ascii="新細明體" w:hAnsi="新細明體"/>
+              <w:rFonts w:ascii="新細明體" w:hAnsi="新細明體" w:hint="eastAsia"/>
             </w:rPr>
             <w:t>【外文本資訊】</w:t>
           </w:r>
@@ -1347,15 +1308,9 @@
           </w:pPr>
           <w:r>
             <w:rPr>
-              <w:rFonts w:hint="eastAsia" w:ascii="新細明體" w:hAnsi="新細明體"/>
-            </w:rPr>
-            <w:t xml:space="preserve">　　【外文頁數總計】　　　　　</w:t>
-          </w:r>
-          <w:r>
-            <w:rPr>
-              <w:rFonts w:hint="eastAsia" w:ascii="新細明體" w:hAnsi="新細明體"/>
-            </w:rPr>
-            <w:t>0</w:t>
+              <w:rFonts w:ascii="新細明體" w:hAnsi="新細明體" w:hint="eastAsia"/>
+            </w:rPr>
+            <w:t xml:space="preserve">　　【外文頁數總計】　　　　　0</w:t>
           </w:r>
         </w:p>
         <w:p>
@@ -1370,7 +1325,7 @@
           </w:pPr>
           <w:r>
             <w:rPr>
-              <w:rFonts w:hint="eastAsia" w:ascii="新細明體" w:hAnsi="新細明體"/>
+              <w:rFonts w:ascii="新細明體" w:hAnsi="新細明體" w:hint="eastAsia"/>
             </w:rPr>
             <w:t xml:space="preserve">　　【外文本種類】　　　　　　日文／英文／德文／韓文／法文／俄文／葡萄牙文／西班牙文／阿拉伯文</w:t>
           </w:r>
@@ -1395,7 +1350,7 @@
           </w:pPr>
           <w:r>
             <w:rPr>
-              <w:rFonts w:hint="eastAsia" w:ascii="新細明體" w:hAnsi="新細明體"/>
+              <w:rFonts w:ascii="新細明體" w:hAnsi="新細明體" w:hint="eastAsia"/>
             </w:rPr>
             <w:t>【簡體字本資訊】</w:t>
           </w:r>
@@ -1412,35 +1367,29 @@
           </w:pPr>
           <w:r>
             <w:rPr>
-              <w:rFonts w:hint="eastAsia" w:ascii="新細明體" w:hAnsi="新細明體"/>
-            </w:rPr>
-            <w:t xml:space="preserve">　　【簡體字頁數總計】　　　　</w:t>
-          </w:r>
-          <w:r>
-            <w:rPr>
-              <w:rFonts w:hint="eastAsia" w:ascii="新細明體" w:hAnsi="新細明體"/>
-            </w:rPr>
-            <w:t>0</w:t>
-          </w:r>
-        </w:p>
-        <w:p>
-          <w:pPr>
-            <w:overflowPunct w:val="0"/>
-            <w:autoSpaceDE w:val="0"/>
-            <w:autoSpaceDN w:val="0"/>
-            <w:spacing w:line="360" w:lineRule="atLeast"/>
-          </w:pPr>
-        </w:p>
-        <w:p>
-          <w:pPr>
-            <w:overflowPunct w:val="0"/>
-            <w:autoSpaceDE w:val="0"/>
-            <w:autoSpaceDN w:val="0"/>
-            <w:spacing w:line="360" w:lineRule="atLeast"/>
-          </w:pPr>
-          <w:r>
-            <w:rPr>
-              <w:rFonts w:hint="eastAsia" w:ascii="新細明體" w:hAnsi="新細明體"/>
+              <w:rFonts w:ascii="新細明體" w:hAnsi="新細明體" w:hint="eastAsia"/>
+            </w:rPr>
+            <w:t xml:space="preserve">　　【簡體字頁數總計】　　　　0</w:t>
+          </w:r>
+        </w:p>
+        <w:p>
+          <w:pPr>
+            <w:overflowPunct w:val="0"/>
+            <w:autoSpaceDE w:val="0"/>
+            <w:autoSpaceDN w:val="0"/>
+            <w:spacing w:line="360" w:lineRule="atLeast"/>
+          </w:pPr>
+        </w:p>
+        <w:p>
+          <w:pPr>
+            <w:overflowPunct w:val="0"/>
+            <w:autoSpaceDE w:val="0"/>
+            <w:autoSpaceDN w:val="0"/>
+            <w:spacing w:line="360" w:lineRule="atLeast"/>
+          </w:pPr>
+          <w:r>
+            <w:rPr>
+              <w:rFonts w:ascii="新細明體" w:hAnsi="新細明體" w:hint="eastAsia"/>
             </w:rPr>
             <w:t>【繳費資訊】</w:t>
           </w:r>
@@ -1454,30 +1403,32 @@
           </w:pPr>
           <w:r>
             <w:rPr>
-              <w:rFonts w:hint="eastAsia" w:ascii="新細明體" w:hAnsi="新細明體"/>
-            </w:rPr>
-            <w:t xml:space="preserve">　　【繳費金額】　　　　　　　</w:t>
-          </w:r>
-          <w:r>
-            <w:rPr>
-              <w:rFonts w:hint="eastAsia" w:ascii="新細明體" w:hAnsi="新細明體"/>
-            </w:rPr>
-            <w:t>0</w:t>
-          </w:r>
-        </w:p>
-        <w:p>
-          <w:pPr>
-            <w:overflowPunct w:val="0"/>
-            <w:autoSpaceDE w:val="0"/>
-            <w:autoSpaceDN w:val="0"/>
-            <w:spacing w:line="360" w:lineRule="atLeast"/>
-          </w:pPr>
-          <w:r>
-            <w:rPr>
-              <w:rFonts w:hint="eastAsia" w:ascii="新細明體" w:hAnsi="新細明體"/>
+              <w:rFonts w:ascii="新細明體" w:hAnsi="新細明體" w:hint="eastAsia"/>
+            </w:rPr>
+            <w:t xml:space="preserve">　　【繳費金額】　　　　　　　0</w:t>
+          </w:r>
+        </w:p>
+        <w:p>
+          <w:pPr>
+            <w:overflowPunct w:val="0"/>
+            <w:autoSpaceDE w:val="0"/>
+            <w:autoSpaceDN w:val="0"/>
+            <w:spacing w:line="360" w:lineRule="atLeast"/>
+          </w:pPr>
+          <w:r>
+            <w:rPr>
+              <w:rFonts w:ascii="新細明體" w:hAnsi="新細明體" w:hint="eastAsia"/>
             </w:rPr>
             <w:t xml:space="preserve">　　【收據抬頭】　　　　　　　</w:t>
           </w:r>
+          <w:bookmarkStart w:id="24" w:name="receipt_name"/>
+          <w:r>
+            <w:rPr>
+              <w:rFonts w:ascii="新細明體" w:hAnsi="新細明體" w:hint="eastAsia"/>
+            </w:rPr>
+            <w:t>#receipt_name#</w:t>
+          </w:r>
+          <w:bookmarkEnd w:id="24"/>
         </w:p>
         <w:p>
           <w:r>
@@ -1496,637 +1447,6 @@
               <w:color w:val="000000"/>
             </w:rPr>
             <w:t xml:space="preserve">【備註】　　　　　　　　　　　</w:t>
-          </w:r>
-        </w:p>
-        <w:p>
-          <w:pPr>
-            <w:overflowPunct w:val="0"/>
-            <w:autoSpaceDE w:val="0"/>
-            <w:autoSpaceDN w:val="0"/>
-            <w:spacing w:line="360" w:lineRule="atLeast"/>
-          </w:pPr>
-        </w:p>
-        <w:p>
-          <w:pPr>
-            <w:overflowPunct w:val="0"/>
-            <w:autoSpaceDE w:val="0"/>
-            <w:autoSpaceDN w:val="0"/>
-            <w:spacing w:line="360" w:lineRule="atLeast"/>
-          </w:pPr>
-          <w:r>
-            <w:rPr>
-              <w:rFonts w:hint="eastAsia" w:ascii="新細明體" w:hAnsi="新細明體"/>
-            </w:rPr>
-            <w:t>【附送書件】</w:t>
-          </w:r>
-        </w:p>
-        <w:p>
-          <w:pPr>
-            <w:overflowPunct w:val="0"/>
-            <w:autoSpaceDE w:val="0"/>
-            <w:autoSpaceDN w:val="0"/>
-            <w:spacing w:line="360" w:lineRule="atLeast"/>
-          </w:pPr>
-          <w:r>
-            <w:rPr>
-              <w:rFonts w:hint="eastAsia" w:ascii="新細明體" w:hAnsi="新細明體"/>
-            </w:rPr>
-            <w:t xml:space="preserve">　　【基本資料表】　　　　　　</w:t>
-          </w:r>
-          <w:r>
-            <w:rPr>
-              <w:rFonts w:ascii="新細明體" w:hAnsi="新細明體"/>
-            </w:rPr>
-            <w:t>#seq#-Contact.pdf</w:t>
-          </w:r>
-        </w:p>
-        <w:p>
-          <w:pPr>
-            <w:overflowPunct w:val="0"/>
-            <w:autoSpaceDE w:val="0"/>
-            <w:autoSpaceDN w:val="0"/>
-            <w:spacing w:line="360" w:lineRule="atLeast"/>
-          </w:pPr>
-          <w:r>
-            <w:rPr>
-              <w:rFonts w:hint="eastAsia" w:ascii="新細明體" w:hAnsi="新細明體"/>
-            </w:rPr>
-            <w:t xml:space="preserve">　　【發明摘要】　　　　　　　</w:t>
-          </w:r>
-          <w:r>
-            <w:rPr>
-              <w:rFonts w:ascii="新細明體" w:hAnsi="新細明體"/>
-            </w:rPr>
-            <w:t>#seq#-desc_Abstract.pdf</w:t>
-          </w:r>
-        </w:p>
-        <w:p>
-          <w:pPr>
-            <w:overflowPunct w:val="0"/>
-            <w:autoSpaceDE w:val="0"/>
-            <w:autoSpaceDN w:val="0"/>
-            <w:spacing w:line="360" w:lineRule="atLeast"/>
-            <w:rPr>
-              <w:rFonts w:ascii="新細明體" w:hAnsi="新細明體"/>
-            </w:rPr>
-          </w:pPr>
-          <w:r>
-            <w:rPr>
-              <w:rFonts w:hint="eastAsia" w:ascii="新細明體" w:hAnsi="新細明體"/>
-            </w:rPr>
-            <w:t xml:space="preserve">　　【發明說明書】　　　　　　</w:t>
-          </w:r>
-          <w:r>
-            <w:rPr>
-              <w:rFonts w:ascii="新細明體" w:hAnsi="新細明體"/>
-            </w:rPr>
-            <w:t>#seq#-desc_Description.pdf</w:t>
-          </w:r>
-        </w:p>
-        <w:p>
-          <w:pPr>
-            <w:overflowPunct w:val="0"/>
-            <w:autoSpaceDE w:val="0"/>
-            <w:autoSpaceDN w:val="0"/>
-            <w:spacing w:line="360" w:lineRule="atLeast"/>
-          </w:pPr>
-          <w:r>
-            <w:rPr>
-              <w:rFonts w:hint="eastAsia" w:ascii="新細明體" w:hAnsi="新細明體"/>
-            </w:rPr>
-            <w:t xml:space="preserve">　　【序列表】　　　　　　　　</w:t>
-          </w:r>
-          <w:r>
-            <w:rPr>
-              <w:rFonts w:ascii="新細明體" w:hAnsi="新細明體"/>
-            </w:rPr>
-            <w:t>#seq#-Squence.pdf</w:t>
-          </w:r>
-        </w:p>
-        <w:p>
-          <w:pPr>
-            <w:overflowPunct w:val="0"/>
-            <w:autoSpaceDE w:val="0"/>
-            <w:autoSpaceDN w:val="0"/>
-            <w:spacing w:line="360" w:lineRule="atLeast"/>
-          </w:pPr>
-          <w:r>
-            <w:rPr>
-              <w:rFonts w:hint="eastAsia" w:ascii="新細明體" w:hAnsi="新細明體"/>
-            </w:rPr>
-            <w:t xml:space="preserve">　　【發明申請專利範圍】　　　</w:t>
-          </w:r>
-          <w:r>
-            <w:rPr>
-              <w:rFonts w:ascii="新細明體" w:hAnsi="新細明體"/>
-            </w:rPr>
-            <w:t>#seq#-desc_Claims.pdf</w:t>
-          </w:r>
-        </w:p>
-        <w:p>
-          <w:pPr>
-            <w:overflowPunct w:val="0"/>
-            <w:autoSpaceDE w:val="0"/>
-            <w:autoSpaceDN w:val="0"/>
-            <w:spacing w:line="360" w:lineRule="atLeast"/>
-          </w:pPr>
-          <w:r>
-            <w:rPr>
-              <w:rFonts w:hint="eastAsia" w:ascii="新細明體" w:hAnsi="新細明體"/>
-            </w:rPr>
-            <w:t xml:space="preserve">　　【發明圖式】　　　　　　　</w:t>
-          </w:r>
-          <w:r>
-            <w:rPr>
-              <w:rFonts w:ascii="新細明體" w:hAnsi="新細明體"/>
-            </w:rPr>
-            <w:t>#seq#-Drawings.pdf</w:t>
-          </w:r>
-        </w:p>
-        <w:p>
-          <w:pPr>
-            <w:overflowPunct w:val="0"/>
-            <w:autoSpaceDE w:val="0"/>
-            <w:autoSpaceDN w:val="0"/>
-            <w:spacing w:line="360" w:lineRule="atLeast"/>
-            <w:rPr>
-              <w:rFonts w:ascii="新細明體" w:hAnsi="新細明體"/>
-            </w:rPr>
-          </w:pPr>
-          <w:r>
-            <w:rPr>
-              <w:rFonts w:hint="eastAsia" w:ascii="新細明體" w:hAnsi="新細明體"/>
-            </w:rPr>
-            <w:t xml:space="preserve">　　【外文本】　　　　　　　　</w:t>
-          </w:r>
-          <w:r>
-            <w:rPr>
-              <w:rFonts w:ascii="新細明體" w:hAnsi="新細明體"/>
-            </w:rPr>
-            <w:t>#seq#-ForeignAbstract.pdf</w:t>
-          </w:r>
-        </w:p>
-        <w:p>
-          <w:pPr>
-            <w:overflowPunct w:val="0"/>
-            <w:autoSpaceDE w:val="0"/>
-            <w:autoSpaceDN w:val="0"/>
-            <w:spacing w:line="360" w:lineRule="atLeast"/>
-            <w:rPr>
-              <w:rFonts w:ascii="新細明體" w:hAnsi="新細明體"/>
-            </w:rPr>
-          </w:pPr>
-          <w:r>
-            <w:rPr>
-              <w:rFonts w:hint="eastAsia" w:ascii="新細明體" w:hAnsi="新細明體"/>
-            </w:rPr>
-            <w:lastRenderedPageBreak/>
-            <w:t xml:space="preserve">　　【外文本】　　　　　　　　</w:t>
-          </w:r>
-          <w:r>
-            <w:rPr>
-              <w:rFonts w:ascii="新細明體" w:hAnsi="新細明體"/>
-            </w:rPr>
-            <w:t>#seq#-ForeignDescription.pdf</w:t>
-          </w:r>
-        </w:p>
-        <w:p>
-          <w:pPr>
-            <w:overflowPunct w:val="0"/>
-            <w:autoSpaceDE w:val="0"/>
-            <w:autoSpaceDN w:val="0"/>
-            <w:spacing w:line="360" w:lineRule="atLeast"/>
-            <w:rPr>
-              <w:rFonts w:ascii="新細明體" w:hAnsi="新細明體"/>
-            </w:rPr>
-          </w:pPr>
-          <w:r>
-            <w:rPr>
-              <w:rFonts w:hint="eastAsia" w:ascii="新細明體" w:hAnsi="新細明體"/>
-            </w:rPr>
-            <w:t xml:space="preserve">　　【外文本】　　　　　　　　</w:t>
-          </w:r>
-          <w:r>
-            <w:rPr>
-              <w:rFonts w:ascii="新細明體" w:hAnsi="新細明體"/>
-            </w:rPr>
-            <w:t>#seq#-ForeignClaims.pdf</w:t>
-          </w:r>
-        </w:p>
-        <w:p>
-          <w:pPr>
-            <w:overflowPunct w:val="0"/>
-            <w:autoSpaceDE w:val="0"/>
-            <w:autoSpaceDN w:val="0"/>
-            <w:spacing w:line="360" w:lineRule="atLeast"/>
-            <w:rPr>
-              <w:rFonts w:ascii="新細明體" w:hAnsi="新細明體"/>
-            </w:rPr>
-          </w:pPr>
-          <w:r>
-            <w:rPr>
-              <w:rFonts w:hint="eastAsia" w:ascii="新細明體" w:hAnsi="新細明體"/>
-            </w:rPr>
-            <w:t xml:space="preserve">　　【外文本】　　　　　　　　</w:t>
-          </w:r>
-          <w:r>
-            <w:rPr>
-              <w:rFonts w:ascii="新細明體" w:hAnsi="新細明體"/>
-            </w:rPr>
-            <w:t>#seq#-ForeignDrawings.pdf</w:t>
-          </w:r>
-        </w:p>
-        <w:p>
-          <w:pPr>
-            <w:overflowPunct w:val="0"/>
-            <w:autoSpaceDE w:val="0"/>
-            <w:autoSpaceDN w:val="0"/>
-            <w:spacing w:line="360" w:lineRule="atLeast"/>
-            <w:rPr>
-              <w:rFonts w:ascii="新細明體" w:hAnsi="新細明體"/>
-            </w:rPr>
-          </w:pPr>
-          <w:r>
-            <w:rPr>
-              <w:rFonts w:hint="eastAsia" w:ascii="新細明體" w:hAnsi="新細明體"/>
-            </w:rPr>
-            <w:t xml:space="preserve">　　【外文本】　　　　　　　　</w:t>
-          </w:r>
-          <w:r>
-            <w:rPr>
-              <w:rFonts w:ascii="新細明體" w:hAnsi="新細明體"/>
-            </w:rPr>
-            <w:t>#seq#-ForeignSpec.pdf</w:t>
-          </w:r>
-        </w:p>
-        <w:p>
-          <w:pPr>
-            <w:overflowPunct w:val="0"/>
-            <w:autoSpaceDE w:val="0"/>
-            <w:autoSpaceDN w:val="0"/>
-            <w:spacing w:line="360" w:lineRule="atLeast"/>
-            <w:rPr>
-              <w:rFonts w:ascii="新細明體" w:hAnsi="新細明體"/>
-            </w:rPr>
-          </w:pPr>
-          <w:r>
-            <w:rPr>
-              <w:rFonts w:hint="eastAsia" w:ascii="新細明體" w:hAnsi="新細明體"/>
-            </w:rPr>
-            <w:t xml:space="preserve">　　【簡體字本】　　　　　　　</w:t>
-          </w:r>
-          <w:r>
-            <w:rPr>
-              <w:rFonts w:ascii="新細明體" w:hAnsi="新細明體"/>
-            </w:rPr>
-            <w:t>#seq#-SimplifiedAbstract.pdf</w:t>
-          </w:r>
-        </w:p>
-        <w:p>
-          <w:pPr>
-            <w:overflowPunct w:val="0"/>
-            <w:autoSpaceDE w:val="0"/>
-            <w:autoSpaceDN w:val="0"/>
-            <w:spacing w:line="360" w:lineRule="atLeast"/>
-            <w:rPr>
-              <w:rFonts w:ascii="新細明體" w:hAnsi="新細明體"/>
-            </w:rPr>
-          </w:pPr>
-          <w:r>
-            <w:rPr>
-              <w:rFonts w:hint="eastAsia" w:ascii="新細明體" w:hAnsi="新細明體"/>
-            </w:rPr>
-            <w:t xml:space="preserve">　　【簡體字本】　　　　　　　</w:t>
-          </w:r>
-          <w:r>
-            <w:rPr>
-              <w:rFonts w:ascii="新細明體" w:hAnsi="新細明體"/>
-            </w:rPr>
-            <w:t>#seq#-SimplifiedDescription.pdf</w:t>
-          </w:r>
-        </w:p>
-        <w:p>
-          <w:pPr>
-            <w:overflowPunct w:val="0"/>
-            <w:autoSpaceDE w:val="0"/>
-            <w:autoSpaceDN w:val="0"/>
-            <w:spacing w:line="360" w:lineRule="atLeast"/>
-            <w:rPr>
-              <w:rFonts w:ascii="新細明體" w:hAnsi="新細明體"/>
-            </w:rPr>
-          </w:pPr>
-          <w:r>
-            <w:rPr>
-              <w:rFonts w:hint="eastAsia" w:ascii="新細明體" w:hAnsi="新細明體"/>
-            </w:rPr>
-            <w:t xml:space="preserve">　　【簡體字本】　　　　　　　</w:t>
-          </w:r>
-          <w:r>
-            <w:rPr>
-              <w:rFonts w:ascii="新細明體" w:hAnsi="新細明體"/>
-            </w:rPr>
-            <w:t>#seq#-SimplifiedClaims.pdf</w:t>
-          </w:r>
-        </w:p>
-        <w:p>
-          <w:pPr>
-            <w:overflowPunct w:val="0"/>
-            <w:autoSpaceDE w:val="0"/>
-            <w:autoSpaceDN w:val="0"/>
-            <w:spacing w:line="360" w:lineRule="atLeast"/>
-            <w:rPr>
-              <w:rFonts w:ascii="新細明體" w:hAnsi="新細明體"/>
-            </w:rPr>
-          </w:pPr>
-          <w:r>
-            <w:rPr>
-              <w:rFonts w:hint="eastAsia" w:ascii="新細明體" w:hAnsi="新細明體"/>
-            </w:rPr>
-            <w:t xml:space="preserve">　　【簡體字本】　　　　　　　</w:t>
-          </w:r>
-          <w:r>
-            <w:rPr>
-              <w:rFonts w:ascii="新細明體" w:hAnsi="新細明體"/>
-            </w:rPr>
-            <w:t>#seq#-SimplifiedDrawings.pdf</w:t>
-          </w:r>
-        </w:p>
-        <w:p>
-          <w:pPr>
-            <w:overflowPunct w:val="0"/>
-            <w:autoSpaceDE w:val="0"/>
-            <w:autoSpaceDN w:val="0"/>
-            <w:spacing w:line="360" w:lineRule="atLeast"/>
-            <w:rPr>
-              <w:rFonts w:ascii="新細明體" w:hAnsi="新細明體"/>
-            </w:rPr>
-          </w:pPr>
-          <w:r>
-            <w:rPr>
-              <w:rFonts w:hint="eastAsia" w:ascii="新細明體" w:hAnsi="新細明體"/>
-            </w:rPr>
-            <w:t xml:space="preserve">　　【簡體字本】　　　　　　　</w:t>
-          </w:r>
-          <w:r>
-            <w:rPr>
-              <w:rFonts w:ascii="新細明體" w:hAnsi="新細明體"/>
-            </w:rPr>
-            <w:t>#seq#-SimplifiedSpec.pdf</w:t>
-          </w:r>
-        </w:p>
-        <w:p>
-          <w:pPr>
-            <w:overflowPunct w:val="0"/>
-            <w:autoSpaceDE w:val="0"/>
-            <w:autoSpaceDN w:val="0"/>
-            <w:spacing w:line="360" w:lineRule="atLeast"/>
-            <w:rPr>
-              <w:rFonts w:ascii="新細明體" w:hAnsi="新細明體"/>
-            </w:rPr>
-          </w:pPr>
-          <w:r>
-            <w:rPr>
-              <w:rFonts w:hint="eastAsia" w:ascii="新細明體" w:hAnsi="新細明體"/>
-            </w:rPr>
-            <w:t xml:space="preserve">　　【國際優先權證明文件】</w:t>
-          </w:r>
-          <w:r>
-            <w:rPr>
-              <w:rFonts w:hint="eastAsia" w:ascii="新細明體" w:hAnsi="新細明體"/>
-            </w:rPr>
-            <w:t xml:space="preserve">　　</w:t>
-          </w:r>
-          <w:r>
-            <w:rPr>
-              <w:rFonts w:ascii="新細明體" w:hAnsi="新細明體"/>
-            </w:rPr>
-            <w:t>#seq#-Priority.pdf</w:t>
-          </w:r>
-        </w:p>
-        <w:p>
-          <w:pPr>
-            <w:overflowPunct w:val="0"/>
-            <w:autoSpaceDE w:val="0"/>
-            <w:autoSpaceDN w:val="0"/>
-            <w:spacing w:line="360" w:lineRule="atLeast"/>
-            <w:rPr>
-              <w:rFonts w:ascii="新細明體" w:hAnsi="新細明體"/>
-            </w:rPr>
-          </w:pPr>
-          <w:r>
-            <w:rPr>
-              <w:rFonts w:hint="eastAsia" w:ascii="新細明體" w:hAnsi="新細明體"/>
-            </w:rPr>
-            <w:t xml:space="preserve">　　【優惠期證明文件】　　　　</w:t>
-          </w:r>
-          <w:r>
-            <w:rPr>
-              <w:rFonts w:ascii="新細明體" w:hAnsi="新細明體"/>
-            </w:rPr>
-            <w:t>#seq#-ICExperiment.pdf</w:t>
-          </w:r>
-        </w:p>
-        <w:p>
-          <w:pPr>
-            <w:overflowPunct w:val="0"/>
-            <w:autoSpaceDE w:val="0"/>
-            <w:autoSpaceDN w:val="0"/>
-            <w:spacing w:line="360" w:lineRule="atLeast"/>
-          </w:pPr>
-          <w:r>
-            <w:rPr>
-              <w:rFonts w:hint="eastAsia" w:ascii="新細明體" w:hAnsi="新細明體"/>
-            </w:rPr>
-            <w:t xml:space="preserve">　　【優惠期證明文件】　　　　</w:t>
-          </w:r>
-          <w:r>
-            <w:rPr>
-              <w:rFonts w:ascii="新細明體" w:hAnsi="新細明體"/>
-            </w:rPr>
-            <w:t>#seq#-Exhibition.pdf</w:t>
-          </w:r>
-        </w:p>
-        <w:p>
-          <w:pPr>
-            <w:overflowPunct w:val="0"/>
-            <w:autoSpaceDE w:val="0"/>
-            <w:autoSpaceDN w:val="0"/>
-            <w:spacing w:line="360" w:lineRule="atLeast"/>
-          </w:pPr>
-          <w:r>
-            <w:rPr>
-              <w:rFonts w:hint="eastAsia" w:ascii="新細明體" w:hAnsi="新細明體"/>
-            </w:rPr>
-            <w:t xml:space="preserve">　　【委任書】　　　　　　　　</w:t>
-          </w:r>
-          <w:r>
-            <w:rPr>
-              <w:rFonts w:ascii="新細明體" w:hAnsi="新細明體"/>
-            </w:rPr>
-            <w:t>#seq#-PowerAttorney.pdf</w:t>
-          </w:r>
-        </w:p>
-        <w:p>
-          <w:pPr>
-            <w:overflowPunct w:val="0"/>
-            <w:autoSpaceDE w:val="0"/>
-            <w:autoSpaceDN w:val="0"/>
-            <w:spacing w:line="360" w:lineRule="atLeast"/>
-          </w:pPr>
-          <w:r>
-            <w:rPr>
-              <w:rFonts w:hint="eastAsia" w:ascii="新細明體" w:hAnsi="新細明體"/>
-            </w:rPr>
-            <w:t xml:space="preserve">　　【國內生物材料寄存證明文件】</w:t>
-          </w:r>
-          <w:r>
-            <w:rPr>
-              <w:rFonts w:ascii="新細明體" w:hAnsi="新細明體"/>
-            </w:rPr>
-            <w:t>#seq#-FIRDI99999.pdf</w:t>
-          </w:r>
-        </w:p>
-        <w:p>
-          <w:pPr>
-            <w:overflowPunct w:val="0"/>
-            <w:autoSpaceDE w:val="0"/>
-            <w:autoSpaceDN w:val="0"/>
-            <w:spacing w:line="360" w:lineRule="atLeast"/>
-          </w:pPr>
-          <w:r>
-            <w:rPr>
-              <w:rFonts w:hint="eastAsia" w:ascii="新細明體" w:hAnsi="新細明體"/>
-            </w:rPr>
-            <w:t xml:space="preserve">　　【國外生物材料寄存證明文件】</w:t>
-          </w:r>
-          <w:r>
-            <w:rPr>
-              <w:rFonts w:ascii="新細明體" w:hAnsi="新細明體"/>
-            </w:rPr>
-            <w:t>#seq#-ATCC99999.pdf</w:t>
-          </w:r>
-        </w:p>
-        <w:p>
-          <w:pPr>
-            <w:overflowPunct w:val="0"/>
-            <w:autoSpaceDE w:val="0"/>
-            <w:autoSpaceDN w:val="0"/>
-            <w:spacing w:line="360" w:lineRule="atLeast"/>
-          </w:pPr>
-          <w:r>
-            <w:rPr>
-              <w:rFonts w:hint="eastAsia" w:ascii="新細明體" w:hAnsi="新細明體"/>
-            </w:rPr>
-            <w:t xml:space="preserve">　　【生物材料為通常知識者易於獲得證明文件】</w:t>
-          </w:r>
-          <w:r>
-            <w:rPr>
-              <w:rFonts w:ascii="新細明體" w:hAnsi="新細明體"/>
-            </w:rPr>
-            <w:t>#seq#-EasilyObtained.pdf</w:t>
-          </w:r>
-        </w:p>
-        <w:p>
-          <w:pPr>
-            <w:pStyle w:val="p0"/>
-            <w:autoSpaceDN w:val="0"/>
-            <w:spacing w:line="360" w:lineRule="atLeast"/>
-            <w:rPr>
-              <w:sz w:val="24"/>
-              <w:szCs w:val="24"/>
-            </w:rPr>
-          </w:pPr>
-          <w:r>
-            <w:t> </w:t>
-          </w:r>
-          <w:r>
-            <w:rPr>
-              <w:rFonts w:hint="eastAsia"/>
-              <w:sz w:val="24"/>
-              <w:szCs w:val="24"/>
-            </w:rPr>
-            <w:t xml:space="preserve">　　【其他】</w:t>
-          </w:r>
-        </w:p>
-        <w:p>
-          <w:pPr>
-            <w:pStyle w:val="p0"/>
-            <w:autoSpaceDN w:val="0"/>
-            <w:spacing w:line="360" w:lineRule="atLeast"/>
-            <w:rPr>
-              <w:sz w:val="24"/>
-              <w:szCs w:val="24"/>
-            </w:rPr>
-          </w:pPr>
-          <w:r>
-            <w:rPr>
-              <w:rFonts w:hint="eastAsia"/>
-              <w:sz w:val="24"/>
-              <w:szCs w:val="24"/>
-            </w:rPr>
-            <w:t xml:space="preserve">　　　【文件描述】　　　　　　</w:t>
-          </w:r>
-        </w:p>
-        <w:p>
-          <w:pPr>
-            <w:pStyle w:val="p0"/>
-            <w:autoSpaceDN w:val="0"/>
-            <w:spacing w:line="360" w:lineRule="atLeast"/>
-            <w:rPr>
-              <w:sz w:val="24"/>
-              <w:szCs w:val="24"/>
-            </w:rPr>
-          </w:pPr>
-          <w:r>
-            <w:rPr>
-              <w:rFonts w:hint="eastAsia"/>
-              <w:sz w:val="24"/>
-              <w:szCs w:val="24"/>
-            </w:rPr>
-            <w:t xml:space="preserve">　　　【文件檔名】　　　　　　</w:t>
-          </w:r>
-        </w:p>
-        <w:p>
-          <w:pPr>
-            <w:pStyle w:val="p0"/>
-            <w:autoSpaceDN w:val="0"/>
-            <w:spacing w:line="360" w:lineRule="atLeast"/>
-            <w:rPr>
-              <w:sz w:val="24"/>
-              <w:szCs w:val="24"/>
-            </w:rPr>
-          </w:pPr>
-          <w:r>
-            <w:rPr>
-              <w:rFonts w:hint="eastAsia"/>
-              <w:sz w:val="24"/>
-              <w:szCs w:val="24"/>
-            </w:rPr>
-            <w:t>【</w:t>
-          </w:r>
-          <w:r>
-            <w:rPr>
-              <w:rFonts w:hint="eastAsia"/>
-              <w:sz w:val="24"/>
-              <w:szCs w:val="24"/>
-            </w:rPr>
-            <w:t>中文本原始檔</w:t>
-          </w:r>
-          <w:r>
-            <w:rPr>
-              <w:rFonts w:hint="eastAsia"/>
-              <w:sz w:val="24"/>
-              <w:szCs w:val="24"/>
-            </w:rPr>
-            <w:t xml:space="preserve">】　　　　　　　</w:t>
-          </w:r>
-          <w:r>
-            <w:rPr>
-              <w:rFonts w:ascii="新細明體" w:hAnsi="新細明體"/>
-              <w:sz w:val="24"/>
-              <w:szCs w:val="24"/>
-            </w:rPr>
-            <w:t>#seq#-desc.doc</w:t>
           </w:r>
         </w:p>
         <w:p>
@@ -2142,13 +1462,664 @@
     <w:sdt>
       <w:sdtPr>
         <w:rPr>
-          <w:rFonts w:hint="eastAsia" w:ascii="新細明體" w:hAnsi="新細明體"/>
+          <w:rFonts w:ascii="新細明體" w:hAnsi="新細明體" w:hint="eastAsia"/>
+        </w:rPr>
+        <w:alias w:val="b_attach"/>
+        <w:tag w:val="b_attach"/>
+        <w:id w:val="22375467"/>
+        <w:placeholder>
+          <w:docPart w:val="4EB3324A1055442EB9E22C44D91534C2"/>
+        </w:placeholder>
+      </w:sdtPr>
+      <w:sdtEndPr>
+        <w:rPr>
+          <w:rFonts w:ascii="Calibri" w:hAnsi="Calibri" w:hint="default"/>
+        </w:rPr>
+      </w:sdtEndPr>
+      <w:sdtContent>
+        <w:p>
+          <w:pPr>
+            <w:overflowPunct w:val="0"/>
+            <w:autoSpaceDE w:val="0"/>
+            <w:autoSpaceDN w:val="0"/>
+            <w:spacing w:line="360" w:lineRule="atLeast"/>
+          </w:pPr>
+          <w:r>
+            <w:rPr>
+              <w:rFonts w:ascii="新細明體" w:hAnsi="新細明體" w:hint="eastAsia"/>
+            </w:rPr>
+            <w:t>【附送書件】</w:t>
+          </w:r>
+        </w:p>
+        <w:p>
+          <w:pPr>
+            <w:overflowPunct w:val="0"/>
+            <w:autoSpaceDE w:val="0"/>
+            <w:autoSpaceDN w:val="0"/>
+            <w:spacing w:line="360" w:lineRule="atLeast"/>
+          </w:pPr>
+          <w:r>
+            <w:rPr>
+              <w:rFonts w:ascii="新細明體" w:hAnsi="新細明體" w:hint="eastAsia"/>
+            </w:rPr>
+            <w:t xml:space="preserve">　　【基本資料表】　　　　　　</w:t>
+          </w:r>
+          <w:r>
+            <w:rPr>
+              <w:rFonts w:ascii="新細明體" w:hAnsi="新細明體"/>
+            </w:rPr>
+            <w:t>#seq#-Contact.pdf</w:t>
+          </w:r>
+        </w:p>
+        <w:p>
+          <w:pPr>
+            <w:overflowPunct w:val="0"/>
+            <w:autoSpaceDE w:val="0"/>
+            <w:autoSpaceDN w:val="0"/>
+            <w:spacing w:line="360" w:lineRule="atLeast"/>
+          </w:pPr>
+          <w:r>
+            <w:rPr>
+              <w:rFonts w:ascii="新細明體" w:hAnsi="新細明體" w:hint="eastAsia"/>
+            </w:rPr>
+            <w:t xml:space="preserve">　　【發明摘要】　　　　　　　</w:t>
+          </w:r>
+          <w:r>
+            <w:rPr>
+              <w:rFonts w:ascii="新細明體" w:hAnsi="新細明體"/>
+            </w:rPr>
+            <w:t>#seq#-desc_Abstract.pdf</w:t>
+          </w:r>
+        </w:p>
+        <w:p>
+          <w:pPr>
+            <w:overflowPunct w:val="0"/>
+            <w:autoSpaceDE w:val="0"/>
+            <w:autoSpaceDN w:val="0"/>
+            <w:spacing w:line="360" w:lineRule="atLeast"/>
+            <w:rPr>
+              <w:rFonts w:ascii="新細明體" w:hAnsi="新細明體"/>
+            </w:rPr>
+          </w:pPr>
+          <w:r>
+            <w:rPr>
+              <w:rFonts w:ascii="新細明體" w:hAnsi="新細明體" w:hint="eastAsia"/>
+            </w:rPr>
+            <w:t xml:space="preserve">　　【發明說明書】　　　　　　</w:t>
+          </w:r>
+          <w:r>
+            <w:rPr>
+              <w:rFonts w:ascii="新細明體" w:hAnsi="新細明體"/>
+            </w:rPr>
+            <w:t>#seq#-desc_Description.pdf</w:t>
+          </w:r>
+        </w:p>
+        <w:p>
+          <w:pPr>
+            <w:overflowPunct w:val="0"/>
+            <w:autoSpaceDE w:val="0"/>
+            <w:autoSpaceDN w:val="0"/>
+            <w:spacing w:line="360" w:lineRule="atLeast"/>
+          </w:pPr>
+          <w:r>
+            <w:rPr>
+              <w:rFonts w:ascii="新細明體" w:hAnsi="新細明體" w:hint="eastAsia"/>
+            </w:rPr>
+            <w:t xml:space="preserve">　　【序列表】　　　　　　　　</w:t>
+          </w:r>
+          <w:r>
+            <w:rPr>
+              <w:rFonts w:ascii="新細明體" w:hAnsi="新細明體"/>
+            </w:rPr>
+            <w:t>#seq#-Squence.pdf</w:t>
+          </w:r>
+        </w:p>
+        <w:p>
+          <w:pPr>
+            <w:overflowPunct w:val="0"/>
+            <w:autoSpaceDE w:val="0"/>
+            <w:autoSpaceDN w:val="0"/>
+            <w:spacing w:line="360" w:lineRule="atLeast"/>
+          </w:pPr>
+          <w:r>
+            <w:rPr>
+              <w:rFonts w:ascii="新細明體" w:hAnsi="新細明體" w:hint="eastAsia"/>
+            </w:rPr>
+            <w:t xml:space="preserve">　　【發明申請專利範圍】　　　</w:t>
+          </w:r>
+          <w:r>
+            <w:rPr>
+              <w:rFonts w:ascii="新細明體" w:hAnsi="新細明體"/>
+            </w:rPr>
+            <w:t>#seq#-desc_Claims.pdf</w:t>
+          </w:r>
+        </w:p>
+        <w:p>
+          <w:pPr>
+            <w:overflowPunct w:val="0"/>
+            <w:autoSpaceDE w:val="0"/>
+            <w:autoSpaceDN w:val="0"/>
+            <w:spacing w:line="360" w:lineRule="atLeast"/>
+          </w:pPr>
+          <w:r>
+            <w:rPr>
+              <w:rFonts w:ascii="新細明體" w:hAnsi="新細明體" w:hint="eastAsia"/>
+            </w:rPr>
+            <w:t xml:space="preserve">　　【發明圖式】　　　　　　　</w:t>
+          </w:r>
+          <w:r>
+            <w:rPr>
+              <w:rFonts w:ascii="新細明體" w:hAnsi="新細明體"/>
+            </w:rPr>
+            <w:t>#seq#-Drawings.pdf</w:t>
+          </w:r>
+        </w:p>
+        <w:p>
+          <w:pPr>
+            <w:overflowPunct w:val="0"/>
+            <w:autoSpaceDE w:val="0"/>
+            <w:autoSpaceDN w:val="0"/>
+            <w:spacing w:line="360" w:lineRule="atLeast"/>
+            <w:rPr>
+              <w:rFonts w:ascii="新細明體" w:hAnsi="新細明體"/>
+            </w:rPr>
+          </w:pPr>
+          <w:r>
+            <w:rPr>
+              <w:rFonts w:ascii="新細明體" w:hAnsi="新細明體" w:hint="eastAsia"/>
+            </w:rPr>
+            <w:t xml:space="preserve">　　【外文本】　　　　　　　　</w:t>
+          </w:r>
+          <w:r>
+            <w:rPr>
+              <w:rFonts w:ascii="新細明體" w:hAnsi="新細明體"/>
+            </w:rPr>
+            <w:t>#seq#-ForeignAbstract.pdf</w:t>
+          </w:r>
+        </w:p>
+        <w:p>
+          <w:pPr>
+            <w:overflowPunct w:val="0"/>
+            <w:autoSpaceDE w:val="0"/>
+            <w:autoSpaceDN w:val="0"/>
+            <w:spacing w:line="360" w:lineRule="atLeast"/>
+            <w:rPr>
+              <w:rFonts w:ascii="新細明體" w:hAnsi="新細明體"/>
+            </w:rPr>
+          </w:pPr>
+          <w:r>
+            <w:rPr>
+              <w:rFonts w:ascii="新細明體" w:hAnsi="新細明體" w:hint="eastAsia"/>
+            </w:rPr>
+            <w:lastRenderedPageBreak/>
+            <w:t xml:space="preserve">　　【外文本】　　　　　　　　</w:t>
+          </w:r>
+          <w:r>
+            <w:rPr>
+              <w:rFonts w:ascii="新細明體" w:hAnsi="新細明體"/>
+            </w:rPr>
+            <w:t>#seq#-ForeignDescription.pdf</w:t>
+          </w:r>
+        </w:p>
+        <w:p>
+          <w:pPr>
+            <w:overflowPunct w:val="0"/>
+            <w:autoSpaceDE w:val="0"/>
+            <w:autoSpaceDN w:val="0"/>
+            <w:spacing w:line="360" w:lineRule="atLeast"/>
+            <w:rPr>
+              <w:rFonts w:ascii="新細明體" w:hAnsi="新細明體"/>
+            </w:rPr>
+          </w:pPr>
+          <w:r>
+            <w:rPr>
+              <w:rFonts w:ascii="新細明體" w:hAnsi="新細明體" w:hint="eastAsia"/>
+            </w:rPr>
+            <w:t xml:space="preserve">　　【外文本】　　　　　　　　</w:t>
+          </w:r>
+          <w:r>
+            <w:rPr>
+              <w:rFonts w:ascii="新細明體" w:hAnsi="新細明體"/>
+            </w:rPr>
+            <w:t>#seq#-ForeignClaims.pdf</w:t>
+          </w:r>
+        </w:p>
+        <w:p>
+          <w:pPr>
+            <w:overflowPunct w:val="0"/>
+            <w:autoSpaceDE w:val="0"/>
+            <w:autoSpaceDN w:val="0"/>
+            <w:spacing w:line="360" w:lineRule="atLeast"/>
+            <w:rPr>
+              <w:rFonts w:ascii="新細明體" w:hAnsi="新細明體"/>
+            </w:rPr>
+          </w:pPr>
+          <w:r>
+            <w:rPr>
+              <w:rFonts w:ascii="新細明體" w:hAnsi="新細明體" w:hint="eastAsia"/>
+            </w:rPr>
+            <w:t xml:space="preserve">　　【外文本】　　　　　　　　</w:t>
+          </w:r>
+          <w:r>
+            <w:rPr>
+              <w:rFonts w:ascii="新細明體" w:hAnsi="新細明體"/>
+            </w:rPr>
+            <w:t>#seq#-ForeignDrawings.pdf</w:t>
+          </w:r>
+        </w:p>
+        <w:p>
+          <w:pPr>
+            <w:overflowPunct w:val="0"/>
+            <w:autoSpaceDE w:val="0"/>
+            <w:autoSpaceDN w:val="0"/>
+            <w:spacing w:line="360" w:lineRule="atLeast"/>
+            <w:rPr>
+              <w:rFonts w:ascii="新細明體" w:hAnsi="新細明體"/>
+            </w:rPr>
+          </w:pPr>
+          <w:r>
+            <w:rPr>
+              <w:rFonts w:ascii="新細明體" w:hAnsi="新細明體" w:hint="eastAsia"/>
+            </w:rPr>
+            <w:t xml:space="preserve">　　【外文本】　　　　　　　　</w:t>
+          </w:r>
+          <w:r>
+            <w:rPr>
+              <w:rFonts w:ascii="新細明體" w:hAnsi="新細明體"/>
+            </w:rPr>
+            <w:t>#seq#-ForeignSpec.pdf</w:t>
+          </w:r>
+        </w:p>
+        <w:p>
+          <w:pPr>
+            <w:overflowPunct w:val="0"/>
+            <w:autoSpaceDE w:val="0"/>
+            <w:autoSpaceDN w:val="0"/>
+            <w:spacing w:line="360" w:lineRule="atLeast"/>
+            <w:rPr>
+              <w:rFonts w:ascii="新細明體" w:hAnsi="新細明體"/>
+            </w:rPr>
+          </w:pPr>
+          <w:r>
+            <w:rPr>
+              <w:rFonts w:ascii="新細明體" w:hAnsi="新細明體" w:hint="eastAsia"/>
+            </w:rPr>
+            <w:t xml:space="preserve">　　【簡體字本】　　　　　　　</w:t>
+          </w:r>
+          <w:r>
+            <w:rPr>
+              <w:rFonts w:ascii="新細明體" w:hAnsi="新細明體"/>
+            </w:rPr>
+            <w:t>#seq#-SimplifiedAbstract.pdf</w:t>
+          </w:r>
+        </w:p>
+        <w:p>
+          <w:pPr>
+            <w:overflowPunct w:val="0"/>
+            <w:autoSpaceDE w:val="0"/>
+            <w:autoSpaceDN w:val="0"/>
+            <w:spacing w:line="360" w:lineRule="atLeast"/>
+            <w:rPr>
+              <w:rFonts w:ascii="新細明體" w:hAnsi="新細明體"/>
+            </w:rPr>
+          </w:pPr>
+          <w:r>
+            <w:rPr>
+              <w:rFonts w:ascii="新細明體" w:hAnsi="新細明體" w:hint="eastAsia"/>
+            </w:rPr>
+            <w:t xml:space="preserve">　　【簡體字本】　　　　　　　</w:t>
+          </w:r>
+          <w:r>
+            <w:rPr>
+              <w:rFonts w:ascii="新細明體" w:hAnsi="新細明體"/>
+            </w:rPr>
+            <w:t>#seq#-SimplifiedDescription.pdf</w:t>
+          </w:r>
+        </w:p>
+        <w:p>
+          <w:pPr>
+            <w:overflowPunct w:val="0"/>
+            <w:autoSpaceDE w:val="0"/>
+            <w:autoSpaceDN w:val="0"/>
+            <w:spacing w:line="360" w:lineRule="atLeast"/>
+            <w:rPr>
+              <w:rFonts w:ascii="新細明體" w:hAnsi="新細明體"/>
+            </w:rPr>
+          </w:pPr>
+          <w:r>
+            <w:rPr>
+              <w:rFonts w:ascii="新細明體" w:hAnsi="新細明體" w:hint="eastAsia"/>
+            </w:rPr>
+            <w:t xml:space="preserve">　　【簡體字本】　　　　　　　</w:t>
+          </w:r>
+          <w:r>
+            <w:rPr>
+              <w:rFonts w:ascii="新細明體" w:hAnsi="新細明體"/>
+            </w:rPr>
+            <w:t>#seq#-SimplifiedClaims.pdf</w:t>
+          </w:r>
+        </w:p>
+        <w:p>
+          <w:pPr>
+            <w:overflowPunct w:val="0"/>
+            <w:autoSpaceDE w:val="0"/>
+            <w:autoSpaceDN w:val="0"/>
+            <w:spacing w:line="360" w:lineRule="atLeast"/>
+            <w:rPr>
+              <w:rFonts w:ascii="新細明體" w:hAnsi="新細明體"/>
+            </w:rPr>
+          </w:pPr>
+          <w:r>
+            <w:rPr>
+              <w:rFonts w:ascii="新細明體" w:hAnsi="新細明體" w:hint="eastAsia"/>
+            </w:rPr>
+            <w:t xml:space="preserve">　　【簡體字本】　　　　　　　</w:t>
+          </w:r>
+          <w:r>
+            <w:rPr>
+              <w:rFonts w:ascii="新細明體" w:hAnsi="新細明體"/>
+            </w:rPr>
+            <w:t>#seq#-SimplifiedDrawings.pdf</w:t>
+          </w:r>
+        </w:p>
+        <w:p>
+          <w:pPr>
+            <w:overflowPunct w:val="0"/>
+            <w:autoSpaceDE w:val="0"/>
+            <w:autoSpaceDN w:val="0"/>
+            <w:spacing w:line="360" w:lineRule="atLeast"/>
+            <w:rPr>
+              <w:rFonts w:ascii="新細明體" w:hAnsi="新細明體"/>
+            </w:rPr>
+          </w:pPr>
+          <w:r>
+            <w:rPr>
+              <w:rFonts w:ascii="新細明體" w:hAnsi="新細明體" w:hint="eastAsia"/>
+            </w:rPr>
+            <w:t xml:space="preserve">　　【簡體字本】　　　　　　　</w:t>
+          </w:r>
+          <w:r>
+            <w:rPr>
+              <w:rFonts w:ascii="新細明體" w:hAnsi="新細明體"/>
+            </w:rPr>
+            <w:t>#seq#-SimplifiedSpec.pdf</w:t>
+          </w:r>
+        </w:p>
+        <w:p>
+          <w:pPr>
+            <w:overflowPunct w:val="0"/>
+            <w:autoSpaceDE w:val="0"/>
+            <w:autoSpaceDN w:val="0"/>
+            <w:spacing w:line="360" w:lineRule="atLeast"/>
+            <w:rPr>
+              <w:rFonts w:ascii="新細明體" w:hAnsi="新細明體"/>
+            </w:rPr>
+          </w:pPr>
+          <w:r>
+            <w:rPr>
+              <w:rFonts w:ascii="新細明體" w:hAnsi="新細明體" w:hint="eastAsia"/>
+            </w:rPr>
+            <w:t xml:space="preserve">　　【國際優先權證明文件】</w:t>
+          </w:r>
+          <w:r>
+            <w:rPr>
+              <w:rFonts w:ascii="新細明體" w:hAnsi="新細明體" w:hint="eastAsia"/>
+            </w:rPr>
+            <w:t xml:space="preserve">　　</w:t>
+          </w:r>
+          <w:r>
+            <w:rPr>
+              <w:rFonts w:ascii="新細明體" w:hAnsi="新細明體"/>
+            </w:rPr>
+            <w:t>#seq#-Priority.pdf</w:t>
+          </w:r>
+        </w:p>
+        <w:p>
+          <w:pPr>
+            <w:overflowPunct w:val="0"/>
+            <w:autoSpaceDE w:val="0"/>
+            <w:autoSpaceDN w:val="0"/>
+            <w:spacing w:line="360" w:lineRule="atLeast"/>
+            <w:rPr>
+              <w:rFonts w:ascii="新細明體" w:hAnsi="新細明體"/>
+            </w:rPr>
+          </w:pPr>
+          <w:r>
+            <w:rPr>
+              <w:rFonts w:ascii="新細明體" w:hAnsi="新細明體" w:hint="eastAsia"/>
+            </w:rPr>
+            <w:t xml:space="preserve">　　【優惠期證明文件】　　　　</w:t>
+          </w:r>
+          <w:r>
+            <w:rPr>
+              <w:rFonts w:ascii="新細明體" w:hAnsi="新細明體"/>
+            </w:rPr>
+            <w:t>#seq#-ICExperiment.pdf</w:t>
+          </w:r>
+        </w:p>
+        <w:p>
+          <w:pPr>
+            <w:overflowPunct w:val="0"/>
+            <w:autoSpaceDE w:val="0"/>
+            <w:autoSpaceDN w:val="0"/>
+            <w:spacing w:line="360" w:lineRule="atLeast"/>
+          </w:pPr>
+          <w:r>
+            <w:rPr>
+              <w:rFonts w:ascii="新細明體" w:hAnsi="新細明體" w:hint="eastAsia"/>
+            </w:rPr>
+            <w:t xml:space="preserve">　　【優惠期證明文件】　　　　</w:t>
+          </w:r>
+          <w:r>
+            <w:rPr>
+              <w:rFonts w:ascii="新細明體" w:hAnsi="新細明體"/>
+            </w:rPr>
+            <w:t>#seq#-Exhibition.pdf</w:t>
+          </w:r>
+        </w:p>
+        <w:p>
+          <w:pPr>
+            <w:overflowPunct w:val="0"/>
+            <w:autoSpaceDE w:val="0"/>
+            <w:autoSpaceDN w:val="0"/>
+            <w:spacing w:line="360" w:lineRule="atLeast"/>
+          </w:pPr>
+          <w:r>
+            <w:rPr>
+              <w:rFonts w:ascii="新細明體" w:hAnsi="新細明體" w:hint="eastAsia"/>
+            </w:rPr>
+            <w:t xml:space="preserve">　　【委任書】　　　　　　　　</w:t>
+          </w:r>
+          <w:r>
+            <w:rPr>
+              <w:rFonts w:ascii="新細明體" w:hAnsi="新細明體"/>
+            </w:rPr>
+            <w:t>#seq#-PowerAttorney.pdf</w:t>
+          </w:r>
+        </w:p>
+        <w:p>
+          <w:pPr>
+            <w:overflowPunct w:val="0"/>
+            <w:autoSpaceDE w:val="0"/>
+            <w:autoSpaceDN w:val="0"/>
+            <w:spacing w:line="360" w:lineRule="atLeast"/>
+          </w:pPr>
+          <w:r>
+            <w:rPr>
+              <w:rFonts w:ascii="新細明體" w:hAnsi="新細明體" w:hint="eastAsia"/>
+            </w:rPr>
+            <w:t xml:space="preserve">　　【國內生物材料寄存證明文件】</w:t>
+          </w:r>
+          <w:r>
+            <w:rPr>
+              <w:rFonts w:ascii="新細明體" w:hAnsi="新細明體"/>
+            </w:rPr>
+            <w:t>#seq#-FIRDI99999.pdf</w:t>
+          </w:r>
+        </w:p>
+        <w:p>
+          <w:pPr>
+            <w:overflowPunct w:val="0"/>
+            <w:autoSpaceDE w:val="0"/>
+            <w:autoSpaceDN w:val="0"/>
+            <w:spacing w:line="360" w:lineRule="atLeast"/>
+          </w:pPr>
+          <w:r>
+            <w:rPr>
+              <w:rFonts w:ascii="新細明體" w:hAnsi="新細明體" w:hint="eastAsia"/>
+            </w:rPr>
+            <w:t xml:space="preserve">　　【國外生物材料寄存證明文件】</w:t>
+          </w:r>
+          <w:r>
+            <w:rPr>
+              <w:rFonts w:ascii="新細明體" w:hAnsi="新細明體"/>
+            </w:rPr>
+            <w:t>#seq#-ATCC99999.pdf</w:t>
+          </w:r>
+        </w:p>
+        <w:p>
+          <w:pPr>
+            <w:overflowPunct w:val="0"/>
+            <w:autoSpaceDE w:val="0"/>
+            <w:autoSpaceDN w:val="0"/>
+            <w:spacing w:line="360" w:lineRule="atLeast"/>
+          </w:pPr>
+          <w:r>
+            <w:rPr>
+              <w:rFonts w:ascii="新細明體" w:hAnsi="新細明體" w:hint="eastAsia"/>
+            </w:rPr>
+            <w:t xml:space="preserve">　　【生物材料為通常知識者易於獲得證明文件】</w:t>
+          </w:r>
+          <w:r>
+            <w:rPr>
+              <w:rFonts w:ascii="新細明體" w:hAnsi="新細明體"/>
+            </w:rPr>
+            <w:t>#seq#-EasilyObtained.pdf</w:t>
+          </w:r>
+        </w:p>
+        <w:p>
+          <w:pPr>
+            <w:pStyle w:val="p0"/>
+            <w:autoSpaceDN w:val="0"/>
+            <w:spacing w:line="360" w:lineRule="atLeast"/>
+            <w:rPr>
+              <w:sz w:val="24"/>
+              <w:szCs w:val="24"/>
+            </w:rPr>
+          </w:pPr>
+          <w:r>
+            <w:t> </w:t>
+          </w:r>
+          <w:r>
+            <w:rPr>
+              <w:rFonts w:hint="eastAsia"/>
+              <w:sz w:val="24"/>
+              <w:szCs w:val="24"/>
+            </w:rPr>
+            <w:t xml:space="preserve">　　【其他】</w:t>
+          </w:r>
+        </w:p>
+        <w:p>
+          <w:pPr>
+            <w:pStyle w:val="p0"/>
+            <w:autoSpaceDN w:val="0"/>
+            <w:spacing w:line="360" w:lineRule="atLeast"/>
+            <w:rPr>
+              <w:sz w:val="24"/>
+              <w:szCs w:val="24"/>
+            </w:rPr>
+          </w:pPr>
+          <w:r>
+            <w:rPr>
+              <w:rFonts w:hint="eastAsia"/>
+              <w:sz w:val="24"/>
+              <w:szCs w:val="24"/>
+            </w:rPr>
+            <w:t xml:space="preserve">　　　【文件描述】　　　　　　</w:t>
+          </w:r>
+        </w:p>
+        <w:p>
+          <w:pPr>
+            <w:pStyle w:val="p0"/>
+            <w:autoSpaceDN w:val="0"/>
+            <w:spacing w:line="360" w:lineRule="atLeast"/>
+            <w:rPr>
+              <w:sz w:val="24"/>
+              <w:szCs w:val="24"/>
+            </w:rPr>
+          </w:pPr>
+          <w:r>
+            <w:rPr>
+              <w:rFonts w:hint="eastAsia"/>
+              <w:sz w:val="24"/>
+              <w:szCs w:val="24"/>
+            </w:rPr>
+            <w:t xml:space="preserve">　　　【文件檔名】　　　　　　</w:t>
+          </w:r>
+        </w:p>
+        <w:p>
+          <w:pPr>
+            <w:pStyle w:val="p0"/>
+            <w:autoSpaceDN w:val="0"/>
+            <w:spacing w:line="360" w:lineRule="atLeast"/>
+            <w:rPr>
+              <w:sz w:val="24"/>
+              <w:szCs w:val="24"/>
+            </w:rPr>
+          </w:pPr>
+          <w:r>
+            <w:rPr>
+              <w:rFonts w:hint="eastAsia"/>
+              <w:sz w:val="24"/>
+              <w:szCs w:val="24"/>
+            </w:rPr>
+            <w:t>【</w:t>
+          </w:r>
+          <w:r>
+            <w:rPr>
+              <w:rFonts w:hint="eastAsia"/>
+              <w:sz w:val="24"/>
+              <w:szCs w:val="24"/>
+            </w:rPr>
+            <w:t>中文本原始檔</w:t>
+          </w:r>
+          <w:r>
+            <w:rPr>
+              <w:rFonts w:hint="eastAsia"/>
+              <w:sz w:val="24"/>
+              <w:szCs w:val="24"/>
+            </w:rPr>
+            <w:t xml:space="preserve">】　　　　　　　</w:t>
+          </w:r>
+          <w:r>
+            <w:rPr>
+              <w:rFonts w:ascii="新細明體" w:hAnsi="新細明體"/>
+              <w:sz w:val="24"/>
+              <w:szCs w:val="24"/>
+            </w:rPr>
+            <w:t>#seq#-desc.doc</w:t>
+          </w:r>
+        </w:p>
+        <w:p>
+          <w:pPr>
+            <w:overflowPunct w:val="0"/>
+            <w:autoSpaceDE w:val="0"/>
+            <w:autoSpaceDN w:val="0"/>
+            <w:spacing w:line="360" w:lineRule="atLeast"/>
+          </w:pPr>
+        </w:p>
+      </w:sdtContent>
+    </w:sdt>
+    <w:sdt>
+      <w:sdtPr>
+        <w:rPr>
+          <w:rFonts w:ascii="新細明體" w:hAnsi="新細明體" w:hint="eastAsia"/>
         </w:rPr>
         <w:alias w:val="b_sign"/>
         <w:tag w:val="b_sign"/>
         <w:id w:val="234437389"/>
         <w:placeholder>
-          <w:docPart w:val="DefaultPlaceholder_22675703"/>
+          <w:docPart w:val="218BC4F336EF4D1EB26E864E52787F51"/>
         </w:placeholder>
       </w:sdtPr>
       <w:sdtContent>
@@ -2164,7 +2135,7 @@
           </w:pPr>
           <w:r>
             <w:rPr>
-              <w:rFonts w:hint="eastAsia" w:ascii="新細明體" w:hAnsi="新細明體"/>
+              <w:rFonts w:ascii="新細明體" w:hAnsi="新細明體" w:hint="eastAsia"/>
             </w:rPr>
             <w:t>【本申請書所檢送之PDF檔或影像檔與原本或正本相同】</w:t>
           </w:r>
@@ -2178,13 +2149,14 @@
           </w:pPr>
           <w:r>
             <w:rPr>
-              <w:rFonts w:hint="eastAsia" w:ascii="新細明體" w:hAnsi="新細明體"/>
+              <w:rFonts w:ascii="新細明體" w:hAnsi="新細明體" w:hint="eastAsia"/>
             </w:rPr>
             <w:t>【申請人已詳閱申請須知所定個人資料保護注意事項-並已確認本申請案之附件-除基本資料表-委任書外-不包含應予保密之個人資料-其載有個人資料者-同意智慧財產局提供任何人以自動化或非自動化之方式閱覽或抄錄或攝影或影印.】</w:t>
           </w:r>
         </w:p>
       </w:sdtContent>
     </w:sdt>
+    <w:p/>
     <w:sectPr>
       <w:footerReference w:type="default" r:id="rId7"/>
       <w:pgSz w:w="11906" w:h="16838"/>
@@ -2198,14 +2170,14 @@
 
 <file path=word/endnotes.xml><?xml version="1.0" encoding="utf-8"?>
 <w:endnotes xmlns:ve="http://schemas.openxmlformats.org/markup-compatibility/2006" xmlns:o="urn:schemas-microsoft-com:office:office" xmlns:r="http://schemas.openxmlformats.org/officeDocument/2006/relationships" xmlns:m="http://schemas.openxmlformats.org/officeDocument/2006/math" xmlns:v="urn:schemas-microsoft-com:vml" xmlns:wp="http://schemas.openxmlformats.org/drawingml/2006/wordprocessingDrawing" xmlns:w10="urn:schemas-microsoft-com:office:word" xmlns:w="http://schemas.openxmlformats.org/wordprocessingml/2006/main" xmlns:wne="http://schemas.microsoft.com/office/word/2006/wordml">
-  <w:endnote w:type="separator" w:id="0">
+  <w:endnote w:type="separator" w:id="-1">
     <w:p>
       <w:r>
         <w:separator/>
       </w:r>
     </w:p>
   </w:endnote>
-  <w:endnote w:type="continuationSeparator" w:id="1">
+  <w:endnote w:type="continuationSeparator" w:id="0">
     <w:p>
       <w:r>
         <w:continuationSeparator/>
@@ -2280,14 +2252,14 @@
 
 <file path=word/footnotes.xml><?xml version="1.0" encoding="utf-8"?>
 <w:footnotes xmlns:ve="http://schemas.openxmlformats.org/markup-compatibility/2006" xmlns:o="urn:schemas-microsoft-com:office:office" xmlns:r="http://schemas.openxmlformats.org/officeDocument/2006/relationships" xmlns:m="http://schemas.openxmlformats.org/officeDocument/2006/math" xmlns:v="urn:schemas-microsoft-com:vml" xmlns:wp="http://schemas.openxmlformats.org/drawingml/2006/wordprocessingDrawing" xmlns:w10="urn:schemas-microsoft-com:office:word" xmlns:w="http://schemas.openxmlformats.org/wordprocessingml/2006/main" xmlns:wne="http://schemas.microsoft.com/office/word/2006/wordml">
-  <w:footnote w:type="separator" w:id="0">
+  <w:footnote w:type="separator" w:id="-1">
     <w:p>
       <w:r>
         <w:separator/>
       </w:r>
     </w:p>
   </w:footnote>
-  <w:footnote w:type="continuationSeparator" w:id="1">
+  <w:footnote w:type="continuationSeparator" w:id="0">
     <w:p>
       <w:r>
         <w:continuationSeparator/>
@@ -3093,7 +3065,7 @@
   <w:style w:type="paragraph" w:default="1" w:styleId="a">
     <w:name w:val="Normal"/>
     <w:qFormat/>
-    <w:rsid w:val="009421A3"/>
+    <w:rsid w:val="00A51B8C"/>
     <w:rPr>
       <w:rFonts w:ascii="Calibri" w:hAnsi="Calibri" w:cs="新細明體"/>
       <w:sz w:val="24"/>
@@ -3261,6 +3233,66 @@
   <w:docParts>
     <w:docPart>
       <w:docPartPr>
+        <w:name w:val="218BC4F336EF4D1EB26E864E52787F51"/>
+        <w:category>
+          <w:name w:val="一般"/>
+          <w:gallery w:val="placeholder"/>
+        </w:category>
+        <w:types>
+          <w:type w:val="bbPlcHdr"/>
+        </w:types>
+        <w:behaviors>
+          <w:behavior w:val="content"/>
+        </w:behaviors>
+        <w:guid w:val="{3B22E7E7-20E8-4B7E-AA7A-0BAF15D9094E}"/>
+      </w:docPartPr>
+      <w:docPartBody>
+        <w:p>
+          <w:pPr>
+            <w:pStyle w:val="218BC4F336EF4D1EB26E864E52787F51"/>
+          </w:pPr>
+          <w:r>
+            <w:rPr>
+              <w:rStyle w:val="a3"/>
+              <w:rFonts w:hint="eastAsia"/>
+            </w:rPr>
+            <w:t>按一下這裡以輸入文字。</w:t>
+          </w:r>
+        </w:p>
+      </w:docPartBody>
+    </w:docPart>
+    <w:docPart>
+      <w:docPartPr>
+        <w:name w:val="4EB3324A1055442EB9E22C44D91534C2"/>
+        <w:category>
+          <w:name w:val="一般"/>
+          <w:gallery w:val="placeholder"/>
+        </w:category>
+        <w:types>
+          <w:type w:val="bbPlcHdr"/>
+        </w:types>
+        <w:behaviors>
+          <w:behavior w:val="content"/>
+        </w:behaviors>
+        <w:guid w:val="{96F5A2A5-99C3-4B87-A5D8-8AA46AFD8BC6}"/>
+      </w:docPartPr>
+      <w:docPartBody>
+        <w:p>
+          <w:pPr>
+            <w:pStyle w:val="4EB3324A1055442EB9E22C44D91534C2"/>
+          </w:pPr>
+          <w:r>
+            <w:rPr>
+              <w:rStyle w:val="a3"/>
+              <w:rFonts w:hint="eastAsia"/>
+            </w:rPr>
+            <w:t>按一下這裡以輸入文字。</w:t>
+          </w:r>
+        </w:p>
+      </w:docPartBody>
+    </w:docPart>
+    <w:docPart>
+      <w:docPartPr>
         <w:name w:val="DefaultPlaceholder_22675703"/>
         <w:category>
           <w:name w:val="一般"/>
@@ -3272,7 +3304,7 @@
         <w:behaviors>
           <w:behavior w:val="content"/>
         </w:behaviors>
-        <w:guid w:val="{E15F95C0-73A9-4476-8FA7-B9D52F6EB964}"/>
+        <w:guid w:val="{740E1C08-5BE4-4CF2-BB54-2026B62D95C5}"/>
       </w:docPartPr>
       <w:docPartBody>
         <w:p>
@@ -3297,7 +3329,7 @@
     <w:charset w:val="00"/>
     <w:family w:val="roman"/>
     <w:pitch w:val="variable"/>
-    <w:sig w:usb0="E0002EFF" w:usb1="C000785B" w:usb2="00000009" w:usb3="00000000" w:csb0="000001FF" w:csb1="00000000"/>
+    <w:sig w:usb0="E0002AFF" w:usb1="C0007841" w:usb2="00000009" w:usb3="00000000" w:csb0="000001FF" w:csb1="00000000"/>
   </w:font>
   <w:font w:name="新細明體">
     <w:altName w:val="PMingLiU"/>
@@ -3312,7 +3344,7 @@
     <w:charset w:val="00"/>
     <w:family w:val="swiss"/>
     <w:pitch w:val="variable"/>
-    <w:sig w:usb0="E0002AFF" w:usb1="C000247B" w:usb2="00000009" w:usb3="00000000" w:csb0="000001FF" w:csb1="00000000"/>
+    <w:sig w:usb0="E00002FF" w:usb1="4000ACFF" w:usb2="00000001" w:usb3="00000000" w:csb0="0000019F" w:csb1="00000000"/>
   </w:font>
   <w:font w:name="Cambria">
     <w:panose1 w:val="02040503050406030204"/>
@@ -3344,10 +3376,12 @@
   </w:compat>
   <w:rsids>
     <w:rsidRoot w:val="00193C90"/>
+    <w:rsid w:val="00073A52"/>
     <w:rsid w:val="00193C90"/>
     <w:rsid w:val="002303B4"/>
     <w:rsid w:val="00332C49"/>
     <w:rsid w:val="00491798"/>
+    <w:rsid w:val="00565FDE"/>
     <w:rsid w:val="007B4473"/>
     <w:rsid w:val="00B9736B"/>
     <w:rsid w:val="00E0167C"/>
@@ -3564,10 +3598,24 @@
   <w:style w:type="character" w:styleId="a3">
     <w:name w:val="Placeholder Text"/>
     <w:basedOn w:val="a0"/>
-    <w:rsid w:val="00193C90"/>
+    <w:rsid w:val="00565FDE"/>
     <w:rPr>
       <w:color w:val="808080"/>
     </w:rPr>
+  </w:style>
+  <w:style w:type="paragraph" w:customStyle="1" w:styleId="218BC4F336EF4D1EB26E864E52787F51">
+    <w:name w:val="218BC4F336EF4D1EB26E864E52787F51"/>
+    <w:rsid w:val="00073A52"/>
+    <w:pPr>
+      <w:widowControl w:val="0"/>
+    </w:pPr>
+  </w:style>
+  <w:style w:type="paragraph" w:customStyle="1" w:styleId="4EB3324A1055442EB9E22C44D91534C2">
+    <w:name w:val="4EB3324A1055442EB9E22C44D91534C2"/>
+    <w:rsid w:val="00073A52"/>
+    <w:pPr>
+      <w:widowControl w:val="0"/>
+    </w:pPr>
   </w:style>
 </w:styles>
 </file>
